--- a/DATA STRUCT.docx
+++ b/DATA STRUCT.docx
@@ -2322,21 +2322,6 @@
           <w:shd w:fill="auto" w:val="clear"/>
         </w:rPr>
       </w:pPr>
-    </w:p>
-    <w:p>
-      <w:pPr>
-        <w:spacing w:before="0" w:after="200" w:line="276"/>
-        <w:ind w:right="0" w:left="0" w:firstLine="0"/>
-        <w:jc w:val="left"/>
-        <w:rPr>
-          <w:rFonts w:ascii="Calibri" w:hAnsi="Calibri" w:cs="Calibri" w:eastAsia="Calibri"/>
-          <w:color w:val="auto"/>
-          <w:spacing w:val="0"/>
-          <w:position w:val="0"/>
-          <w:sz w:val="22"/>
-          <w:shd w:fill="auto" w:val="clear"/>
-        </w:rPr>
-      </w:pPr>
       <w:r>
         <w:rPr>
           <w:rFonts w:ascii="Calibri" w:hAnsi="Calibri" w:cs="Calibri" w:eastAsia="Calibri"/>
@@ -2348,21 +2333,6 @@
         </w:rPr>
         <w:t xml:space="preserve">Traversals :</w:t>
       </w:r>
-    </w:p>
-    <w:p>
-      <w:pPr>
-        <w:spacing w:before="0" w:after="200" w:line="276"/>
-        <w:ind w:right="0" w:left="0" w:firstLine="0"/>
-        <w:jc w:val="left"/>
-        <w:rPr>
-          <w:rFonts w:ascii="Calibri" w:hAnsi="Calibri" w:cs="Calibri" w:eastAsia="Calibri"/>
-          <w:color w:val="auto"/>
-          <w:spacing w:val="0"/>
-          <w:position w:val="0"/>
-          <w:sz w:val="22"/>
-          <w:shd w:fill="auto" w:val="clear"/>
-        </w:rPr>
-      </w:pPr>
     </w:p>
     <w:p>
       <w:pPr>

--- a/DATA STRUCT.docx
+++ b/DATA STRUCT.docx
@@ -37842,6 +37842,17 @@
           <w:shd w:fill="auto" w:val="clear"/>
         </w:rPr>
       </w:pPr>
+      <w:r>
+        <w:rPr>
+          <w:rFonts w:ascii="Calibri" w:hAnsi="Calibri" w:cs="Calibri" w:eastAsia="Calibri"/>
+          <w:color w:val="auto"/>
+          <w:spacing w:val="0"/>
+          <w:position w:val="0"/>
+          <w:sz w:val="22"/>
+          <w:shd w:fill="auto" w:val="clear"/>
+        </w:rPr>
+        <w:t xml:space="preserve">======================================================================================================================================================</w:t>
+      </w:r>
     </w:p>
     <w:p>
       <w:pPr>
@@ -37850,13 +37861,26 @@
         <w:jc w:val="left"/>
         <w:rPr>
           <w:rFonts w:ascii="Calibri" w:hAnsi="Calibri" w:cs="Calibri" w:eastAsia="Calibri"/>
-          <w:color w:val="auto"/>
-          <w:spacing w:val="0"/>
-          <w:position w:val="0"/>
-          <w:sz w:val="22"/>
-          <w:shd w:fill="auto" w:val="clear"/>
-        </w:rPr>
-      </w:pPr>
+          <w:b/>
+          <w:color w:val="auto"/>
+          <w:spacing w:val="0"/>
+          <w:position w:val="0"/>
+          <w:sz w:val="22"/>
+          <w:shd w:fill="auto" w:val="clear"/>
+        </w:rPr>
+      </w:pPr>
+      <w:r>
+        <w:rPr>
+          <w:rFonts w:ascii="Calibri" w:hAnsi="Calibri" w:cs="Calibri" w:eastAsia="Calibri"/>
+          <w:b/>
+          <w:color w:val="auto"/>
+          <w:spacing w:val="0"/>
+          <w:position w:val="0"/>
+          <w:sz w:val="22"/>
+          <w:shd w:fill="auto" w:val="clear"/>
+        </w:rPr>
+        <w:t xml:space="preserve">Array Rotations :</w:t>
+      </w:r>
     </w:p>
     <w:p>
       <w:pPr>
@@ -37872,6 +37896,520 @@
           <w:shd w:fill="auto" w:val="clear"/>
         </w:rPr>
       </w:pPr>
+    </w:p>
+    <w:p>
+      <w:pPr>
+        <w:numPr>
+          <w:ilvl w:val="0"/>
+          <w:numId w:val="83"/>
+        </w:numPr>
+        <w:spacing w:before="0" w:after="200" w:line="276"/>
+        <w:ind w:right="0" w:left="720" w:hanging="360"/>
+        <w:jc w:val="left"/>
+        <w:rPr>
+          <w:rFonts w:ascii="Calibri" w:hAnsi="Calibri" w:cs="Calibri" w:eastAsia="Calibri"/>
+          <w:color w:val="auto"/>
+          <w:spacing w:val="0"/>
+          <w:position w:val="0"/>
+          <w:sz w:val="22"/>
+          <w:shd w:fill="auto" w:val="clear"/>
+        </w:rPr>
+      </w:pPr>
+      <w:r>
+        <w:rPr>
+          <w:rFonts w:ascii="Calibri" w:hAnsi="Calibri" w:cs="Calibri" w:eastAsia="Calibri"/>
+          <w:color w:val="auto"/>
+          <w:spacing w:val="0"/>
+          <w:position w:val="0"/>
+          <w:sz w:val="22"/>
+          <w:shd w:fill="auto" w:val="clear"/>
+        </w:rPr>
+        <w:t xml:space="preserve">Program for array rotation</w:t>
+      </w:r>
+    </w:p>
+    <w:p>
+      <w:pPr>
+        <w:numPr>
+          <w:ilvl w:val="0"/>
+          <w:numId w:val="83"/>
+        </w:numPr>
+        <w:spacing w:before="0" w:after="200" w:line="276"/>
+        <w:ind w:right="0" w:left="720" w:hanging="360"/>
+        <w:jc w:val="left"/>
+        <w:rPr>
+          <w:rFonts w:ascii="Calibri" w:hAnsi="Calibri" w:cs="Calibri" w:eastAsia="Calibri"/>
+          <w:color w:val="auto"/>
+          <w:spacing w:val="0"/>
+          <w:position w:val="0"/>
+          <w:sz w:val="22"/>
+          <w:shd w:fill="auto" w:val="clear"/>
+        </w:rPr>
+      </w:pPr>
+      <w:r>
+        <w:rPr>
+          <w:rFonts w:ascii="Calibri" w:hAnsi="Calibri" w:cs="Calibri" w:eastAsia="Calibri"/>
+          <w:b/>
+          <w:color w:val="auto"/>
+          <w:spacing w:val="0"/>
+          <w:position w:val="0"/>
+          <w:sz w:val="22"/>
+          <w:shd w:fill="auto" w:val="clear"/>
+        </w:rPr>
+        <w:t xml:space="preserve">Reversal algorithm for array rotation</w:t>
+      </w:r>
+    </w:p>
+    <w:p>
+      <w:pPr>
+        <w:numPr>
+          <w:ilvl w:val="0"/>
+          <w:numId w:val="83"/>
+        </w:numPr>
+        <w:spacing w:before="0" w:after="200" w:line="276"/>
+        <w:ind w:right="0" w:left="720" w:hanging="360"/>
+        <w:jc w:val="left"/>
+        <w:rPr>
+          <w:rFonts w:ascii="Calibri" w:hAnsi="Calibri" w:cs="Calibri" w:eastAsia="Calibri"/>
+          <w:color w:val="auto"/>
+          <w:spacing w:val="0"/>
+          <w:position w:val="0"/>
+          <w:sz w:val="22"/>
+          <w:shd w:fill="auto" w:val="clear"/>
+        </w:rPr>
+      </w:pPr>
+      <w:r>
+        <w:rPr>
+          <w:rFonts w:ascii="Calibri" w:hAnsi="Calibri" w:cs="Calibri" w:eastAsia="Calibri"/>
+          <w:color w:val="auto"/>
+          <w:spacing w:val="0"/>
+          <w:position w:val="0"/>
+          <w:sz w:val="22"/>
+          <w:shd w:fill="auto" w:val="clear"/>
+        </w:rPr>
+        <w:t xml:space="preserve">Block swap algorithm for array rotation</w:t>
+      </w:r>
+    </w:p>
+    <w:p>
+      <w:pPr>
+        <w:numPr>
+          <w:ilvl w:val="0"/>
+          <w:numId w:val="83"/>
+        </w:numPr>
+        <w:spacing w:before="0" w:after="200" w:line="276"/>
+        <w:ind w:right="0" w:left="720" w:hanging="360"/>
+        <w:jc w:val="left"/>
+        <w:rPr>
+          <w:rFonts w:ascii="Calibri" w:hAnsi="Calibri" w:cs="Calibri" w:eastAsia="Calibri"/>
+          <w:color w:val="auto"/>
+          <w:spacing w:val="0"/>
+          <w:position w:val="0"/>
+          <w:sz w:val="22"/>
+          <w:shd w:fill="auto" w:val="clear"/>
+        </w:rPr>
+      </w:pPr>
+      <w:r>
+        <w:rPr>
+          <w:rFonts w:ascii="Calibri" w:hAnsi="Calibri" w:cs="Calibri" w:eastAsia="Calibri"/>
+          <w:b/>
+          <w:color w:val="auto"/>
+          <w:spacing w:val="0"/>
+          <w:position w:val="0"/>
+          <w:sz w:val="22"/>
+          <w:shd w:fill="auto" w:val="clear"/>
+        </w:rPr>
+        <w:t xml:space="preserve">Program to cyclically rotate an array by one</w:t>
+      </w:r>
+    </w:p>
+    <w:p>
+      <w:pPr>
+        <w:numPr>
+          <w:ilvl w:val="0"/>
+          <w:numId w:val="83"/>
+        </w:numPr>
+        <w:spacing w:before="0" w:after="200" w:line="276"/>
+        <w:ind w:right="0" w:left="720" w:hanging="360"/>
+        <w:jc w:val="left"/>
+        <w:rPr>
+          <w:rFonts w:ascii="Calibri" w:hAnsi="Calibri" w:cs="Calibri" w:eastAsia="Calibri"/>
+          <w:color w:val="auto"/>
+          <w:spacing w:val="0"/>
+          <w:position w:val="0"/>
+          <w:sz w:val="22"/>
+          <w:shd w:fill="auto" w:val="clear"/>
+        </w:rPr>
+      </w:pPr>
+      <w:r>
+        <w:rPr>
+          <w:rFonts w:ascii="Calibri" w:hAnsi="Calibri" w:cs="Calibri" w:eastAsia="Calibri"/>
+          <w:color w:val="auto"/>
+          <w:spacing w:val="0"/>
+          <w:position w:val="0"/>
+          <w:sz w:val="22"/>
+          <w:shd w:fill="auto" w:val="clear"/>
+        </w:rPr>
+        <w:t xml:space="preserve">Search an element in a sorted and rotated array</w:t>
+      </w:r>
+    </w:p>
+    <w:p>
+      <w:pPr>
+        <w:numPr>
+          <w:ilvl w:val="0"/>
+          <w:numId w:val="83"/>
+        </w:numPr>
+        <w:spacing w:before="0" w:after="200" w:line="276"/>
+        <w:ind w:right="0" w:left="720" w:hanging="360"/>
+        <w:jc w:val="left"/>
+        <w:rPr>
+          <w:rFonts w:ascii="Calibri" w:hAnsi="Calibri" w:cs="Calibri" w:eastAsia="Calibri"/>
+          <w:color w:val="auto"/>
+          <w:spacing w:val="0"/>
+          <w:position w:val="0"/>
+          <w:sz w:val="22"/>
+          <w:shd w:fill="auto" w:val="clear"/>
+        </w:rPr>
+      </w:pPr>
+      <w:r>
+        <w:rPr>
+          <w:rFonts w:ascii="Calibri" w:hAnsi="Calibri" w:cs="Calibri" w:eastAsia="Calibri"/>
+          <w:color w:val="auto"/>
+          <w:spacing w:val="0"/>
+          <w:position w:val="0"/>
+          <w:sz w:val="22"/>
+          <w:shd w:fill="auto" w:val="clear"/>
+        </w:rPr>
+        <w:t xml:space="preserve">Given a sorted and rotated array, find if there is a pair with a given sum</w:t>
+      </w:r>
+    </w:p>
+    <w:p>
+      <w:pPr>
+        <w:numPr>
+          <w:ilvl w:val="0"/>
+          <w:numId w:val="83"/>
+        </w:numPr>
+        <w:spacing w:before="0" w:after="200" w:line="276"/>
+        <w:ind w:right="0" w:left="720" w:hanging="360"/>
+        <w:jc w:val="left"/>
+        <w:rPr>
+          <w:rFonts w:ascii="Calibri" w:hAnsi="Calibri" w:cs="Calibri" w:eastAsia="Calibri"/>
+          <w:color w:val="auto"/>
+          <w:spacing w:val="0"/>
+          <w:position w:val="0"/>
+          <w:sz w:val="22"/>
+          <w:shd w:fill="auto" w:val="clear"/>
+        </w:rPr>
+      </w:pPr>
+      <w:r>
+        <w:rPr>
+          <w:rFonts w:ascii="Calibri" w:hAnsi="Calibri" w:cs="Calibri" w:eastAsia="Calibri"/>
+          <w:color w:val="auto"/>
+          <w:spacing w:val="0"/>
+          <w:position w:val="0"/>
+          <w:sz w:val="22"/>
+          <w:shd w:fill="auto" w:val="clear"/>
+        </w:rPr>
+        <w:t xml:space="preserve">Find maximum value of Sum( i*arr[i]) with only rotations on given array allowed</w:t>
+      </w:r>
+    </w:p>
+    <w:p>
+      <w:pPr>
+        <w:numPr>
+          <w:ilvl w:val="0"/>
+          <w:numId w:val="83"/>
+        </w:numPr>
+        <w:spacing w:before="0" w:after="200" w:line="276"/>
+        <w:ind w:right="0" w:left="720" w:hanging="360"/>
+        <w:jc w:val="left"/>
+        <w:rPr>
+          <w:rFonts w:ascii="Calibri" w:hAnsi="Calibri" w:cs="Calibri" w:eastAsia="Calibri"/>
+          <w:color w:val="auto"/>
+          <w:spacing w:val="0"/>
+          <w:position w:val="0"/>
+          <w:sz w:val="22"/>
+          <w:shd w:fill="auto" w:val="clear"/>
+        </w:rPr>
+      </w:pPr>
+      <w:r>
+        <w:rPr>
+          <w:rFonts w:ascii="Calibri" w:hAnsi="Calibri" w:cs="Calibri" w:eastAsia="Calibri"/>
+          <w:color w:val="auto"/>
+          <w:spacing w:val="0"/>
+          <w:position w:val="0"/>
+          <w:sz w:val="22"/>
+          <w:shd w:fill="auto" w:val="clear"/>
+        </w:rPr>
+        <w:t xml:space="preserve">Maximum sum of i*arr[i] among all rotations of a given array</w:t>
+      </w:r>
+    </w:p>
+    <w:p>
+      <w:pPr>
+        <w:numPr>
+          <w:ilvl w:val="0"/>
+          <w:numId w:val="83"/>
+        </w:numPr>
+        <w:spacing w:before="0" w:after="200" w:line="276"/>
+        <w:ind w:right="0" w:left="720" w:hanging="360"/>
+        <w:jc w:val="left"/>
+        <w:rPr>
+          <w:rFonts w:ascii="Calibri" w:hAnsi="Calibri" w:cs="Calibri" w:eastAsia="Calibri"/>
+          <w:color w:val="auto"/>
+          <w:spacing w:val="0"/>
+          <w:position w:val="0"/>
+          <w:sz w:val="22"/>
+          <w:shd w:fill="auto" w:val="clear"/>
+        </w:rPr>
+      </w:pPr>
+      <w:r>
+        <w:rPr>
+          <w:rFonts w:ascii="Calibri" w:hAnsi="Calibri" w:cs="Calibri" w:eastAsia="Calibri"/>
+          <w:color w:val="auto"/>
+          <w:spacing w:val="0"/>
+          <w:position w:val="0"/>
+          <w:sz w:val="22"/>
+          <w:shd w:fill="auto" w:val="clear"/>
+        </w:rPr>
+        <w:t xml:space="preserve">Find the Rotation Count in Rotated Sorted array</w:t>
+      </w:r>
+    </w:p>
+    <w:p>
+      <w:pPr>
+        <w:numPr>
+          <w:ilvl w:val="0"/>
+          <w:numId w:val="83"/>
+        </w:numPr>
+        <w:spacing w:before="0" w:after="200" w:line="276"/>
+        <w:ind w:right="0" w:left="720" w:hanging="360"/>
+        <w:jc w:val="left"/>
+        <w:rPr>
+          <w:rFonts w:ascii="Calibri" w:hAnsi="Calibri" w:cs="Calibri" w:eastAsia="Calibri"/>
+          <w:color w:val="auto"/>
+          <w:spacing w:val="0"/>
+          <w:position w:val="0"/>
+          <w:sz w:val="22"/>
+          <w:shd w:fill="auto" w:val="clear"/>
+        </w:rPr>
+      </w:pPr>
+      <w:r>
+        <w:rPr>
+          <w:rFonts w:ascii="Calibri" w:hAnsi="Calibri" w:cs="Calibri" w:eastAsia="Calibri"/>
+          <w:color w:val="auto"/>
+          <w:spacing w:val="0"/>
+          <w:position w:val="0"/>
+          <w:sz w:val="22"/>
+          <w:shd w:fill="auto" w:val="clear"/>
+        </w:rPr>
+        <w:t xml:space="preserve">Quickly find multiple left rotations of an array</w:t>
+      </w:r>
+    </w:p>
+    <w:p>
+      <w:pPr>
+        <w:numPr>
+          <w:ilvl w:val="0"/>
+          <w:numId w:val="83"/>
+        </w:numPr>
+        <w:spacing w:before="0" w:after="200" w:line="276"/>
+        <w:ind w:right="0" w:left="720" w:hanging="360"/>
+        <w:jc w:val="left"/>
+        <w:rPr>
+          <w:rFonts w:ascii="Calibri" w:hAnsi="Calibri" w:cs="Calibri" w:eastAsia="Calibri"/>
+          <w:color w:val="auto"/>
+          <w:spacing w:val="0"/>
+          <w:position w:val="0"/>
+          <w:sz w:val="22"/>
+          <w:shd w:fill="auto" w:val="clear"/>
+        </w:rPr>
+      </w:pPr>
+      <w:r>
+        <w:rPr>
+          <w:rFonts w:ascii="Calibri" w:hAnsi="Calibri" w:cs="Calibri" w:eastAsia="Calibri"/>
+          <w:color w:val="auto"/>
+          <w:spacing w:val="0"/>
+          <w:position w:val="0"/>
+          <w:sz w:val="22"/>
+          <w:shd w:fill="auto" w:val="clear"/>
+        </w:rPr>
+        <w:t xml:space="preserve">Find the minimum element in a sorted and rotated array</w:t>
+      </w:r>
+    </w:p>
+    <w:p>
+      <w:pPr>
+        <w:numPr>
+          <w:ilvl w:val="0"/>
+          <w:numId w:val="83"/>
+        </w:numPr>
+        <w:spacing w:before="0" w:after="200" w:line="276"/>
+        <w:ind w:right="0" w:left="720" w:hanging="360"/>
+        <w:jc w:val="left"/>
+        <w:rPr>
+          <w:rFonts w:ascii="Calibri" w:hAnsi="Calibri" w:cs="Calibri" w:eastAsia="Calibri"/>
+          <w:b/>
+          <w:color w:val="auto"/>
+          <w:spacing w:val="0"/>
+          <w:position w:val="0"/>
+          <w:sz w:val="22"/>
+          <w:shd w:fill="auto" w:val="clear"/>
+        </w:rPr>
+      </w:pPr>
+      <w:r>
+        <w:rPr>
+          <w:rFonts w:ascii="Calibri" w:hAnsi="Calibri" w:cs="Calibri" w:eastAsia="Calibri"/>
+          <w:b/>
+          <w:color w:val="auto"/>
+          <w:spacing w:val="0"/>
+          <w:position w:val="0"/>
+          <w:sz w:val="22"/>
+          <w:shd w:fill="auto" w:val="clear"/>
+        </w:rPr>
+        <w:t xml:space="preserve">Reversal algorithm for right rotation of an array</w:t>
+      </w:r>
+    </w:p>
+    <w:p>
+      <w:pPr>
+        <w:numPr>
+          <w:ilvl w:val="0"/>
+          <w:numId w:val="83"/>
+        </w:numPr>
+        <w:spacing w:before="0" w:after="200" w:line="276"/>
+        <w:ind w:right="0" w:left="720" w:hanging="360"/>
+        <w:jc w:val="left"/>
+        <w:rPr>
+          <w:rFonts w:ascii="Calibri" w:hAnsi="Calibri" w:cs="Calibri" w:eastAsia="Calibri"/>
+          <w:color w:val="auto"/>
+          <w:spacing w:val="0"/>
+          <w:position w:val="0"/>
+          <w:sz w:val="22"/>
+          <w:shd w:fill="auto" w:val="clear"/>
+        </w:rPr>
+      </w:pPr>
+      <w:r>
+        <w:rPr>
+          <w:rFonts w:ascii="Calibri" w:hAnsi="Calibri" w:cs="Calibri" w:eastAsia="Calibri"/>
+          <w:color w:val="auto"/>
+          <w:spacing w:val="0"/>
+          <w:position w:val="0"/>
+          <w:sz w:val="22"/>
+          <w:shd w:fill="auto" w:val="clear"/>
+        </w:rPr>
+        <w:t xml:space="preserve">Find a rotation with maximum hamming distance</w:t>
+      </w:r>
+    </w:p>
+    <w:p>
+      <w:pPr>
+        <w:numPr>
+          <w:ilvl w:val="0"/>
+          <w:numId w:val="83"/>
+        </w:numPr>
+        <w:spacing w:before="0" w:after="200" w:line="276"/>
+        <w:ind w:right="0" w:left="720" w:hanging="360"/>
+        <w:jc w:val="left"/>
+        <w:rPr>
+          <w:rFonts w:ascii="Calibri" w:hAnsi="Calibri" w:cs="Calibri" w:eastAsia="Calibri"/>
+          <w:color w:val="auto"/>
+          <w:spacing w:val="0"/>
+          <w:position w:val="0"/>
+          <w:sz w:val="22"/>
+          <w:shd w:fill="auto" w:val="clear"/>
+        </w:rPr>
+      </w:pPr>
+      <w:r>
+        <w:rPr>
+          <w:rFonts w:ascii="Calibri" w:hAnsi="Calibri" w:cs="Calibri" w:eastAsia="Calibri"/>
+          <w:color w:val="auto"/>
+          <w:spacing w:val="0"/>
+          <w:position w:val="0"/>
+          <w:sz w:val="22"/>
+          <w:shd w:fill="auto" w:val="clear"/>
+        </w:rPr>
+        <w:t xml:space="preserve">Queries on Left and Right Circular shift on array</w:t>
+      </w:r>
+    </w:p>
+    <w:p>
+      <w:pPr>
+        <w:numPr>
+          <w:ilvl w:val="0"/>
+          <w:numId w:val="83"/>
+        </w:numPr>
+        <w:spacing w:before="0" w:after="200" w:line="276"/>
+        <w:ind w:right="0" w:left="720" w:hanging="360"/>
+        <w:jc w:val="left"/>
+        <w:rPr>
+          <w:rFonts w:ascii="Calibri" w:hAnsi="Calibri" w:cs="Calibri" w:eastAsia="Calibri"/>
+          <w:color w:val="auto"/>
+          <w:spacing w:val="0"/>
+          <w:position w:val="0"/>
+          <w:sz w:val="22"/>
+          <w:shd w:fill="auto" w:val="clear"/>
+        </w:rPr>
+      </w:pPr>
+      <w:r>
+        <w:rPr>
+          <w:rFonts w:ascii="Calibri" w:hAnsi="Calibri" w:cs="Calibri" w:eastAsia="Calibri"/>
+          <w:color w:val="auto"/>
+          <w:spacing w:val="0"/>
+          <w:position w:val="0"/>
+          <w:sz w:val="22"/>
+          <w:shd w:fill="auto" w:val="clear"/>
+        </w:rPr>
+        <w:t xml:space="preserve">Print left rotation of array in O(n) time and O(1) space</w:t>
+      </w:r>
+    </w:p>
+    <w:p>
+      <w:pPr>
+        <w:numPr>
+          <w:ilvl w:val="0"/>
+          <w:numId w:val="83"/>
+        </w:numPr>
+        <w:spacing w:before="0" w:after="200" w:line="276"/>
+        <w:ind w:right="0" w:left="720" w:hanging="360"/>
+        <w:jc w:val="left"/>
+        <w:rPr>
+          <w:rFonts w:ascii="Calibri" w:hAnsi="Calibri" w:cs="Calibri" w:eastAsia="Calibri"/>
+          <w:color w:val="auto"/>
+          <w:spacing w:val="0"/>
+          <w:position w:val="0"/>
+          <w:sz w:val="22"/>
+          <w:shd w:fill="auto" w:val="clear"/>
+        </w:rPr>
+      </w:pPr>
+      <w:r>
+        <w:rPr>
+          <w:rFonts w:ascii="Calibri" w:hAnsi="Calibri" w:cs="Calibri" w:eastAsia="Calibri"/>
+          <w:color w:val="auto"/>
+          <w:spacing w:val="0"/>
+          <w:position w:val="0"/>
+          <w:sz w:val="22"/>
+          <w:shd w:fill="auto" w:val="clear"/>
+        </w:rPr>
+        <w:t xml:space="preserve">Find element at given index after a number of rotations</w:t>
+      </w:r>
+    </w:p>
+    <w:p>
+      <w:pPr>
+        <w:numPr>
+          <w:ilvl w:val="0"/>
+          <w:numId w:val="83"/>
+        </w:numPr>
+        <w:spacing w:before="0" w:after="200" w:line="276"/>
+        <w:ind w:right="0" w:left="720" w:hanging="360"/>
+        <w:jc w:val="left"/>
+        <w:rPr>
+          <w:rFonts w:ascii="Calibri" w:hAnsi="Calibri" w:cs="Calibri" w:eastAsia="Calibri"/>
+          <w:color w:val="auto"/>
+          <w:spacing w:val="0"/>
+          <w:position w:val="0"/>
+          <w:sz w:val="22"/>
+          <w:shd w:fill="auto" w:val="clear"/>
+        </w:rPr>
+      </w:pPr>
+      <w:r>
+        <w:rPr>
+          <w:rFonts w:ascii="Calibri" w:hAnsi="Calibri" w:cs="Calibri" w:eastAsia="Calibri"/>
+          <w:color w:val="auto"/>
+          <w:spacing w:val="0"/>
+          <w:position w:val="0"/>
+          <w:sz w:val="22"/>
+          <w:shd w:fill="auto" w:val="clear"/>
+        </w:rPr>
+        <w:t xml:space="preserve">Split the array and add the first part to the end</w:t>
+      </w:r>
     </w:p>
     <w:p>
       <w:pPr>
@@ -38286,29 +38824,36 @@
       <w:lvlText w:val="%1."/>
     </w:lvl>
   </w:abstractNum>
+  <w:abstractNum w:abstractNumId="229">
+    <w:lvl w:ilvl="0">
+      <w:start w:val="1"/>
+      <w:numFmt w:val="decimal"/>
+      <w:lvlText w:val="%1."/>
+    </w:lvl>
+  </w:abstractNum>
   <w:num w:numId="1">
+    <w:abstractNumId w:val="229"/>
+  </w:num>
+  <w:num w:numId="3">
     <w:abstractNumId w:val="223"/>
   </w:num>
-  <w:num w:numId="3">
+  <w:num w:numId="5">
     <w:abstractNumId w:val="217"/>
   </w:num>
-  <w:num w:numId="5">
+  <w:num w:numId="7">
     <w:abstractNumId w:val="211"/>
   </w:num>
-  <w:num w:numId="7">
+  <w:num w:numId="9">
     <w:abstractNumId w:val="205"/>
   </w:num>
-  <w:num w:numId="9">
+  <w:num w:numId="11">
     <w:abstractNumId w:val="199"/>
   </w:num>
-  <w:num w:numId="11">
+  <w:num w:numId="13">
     <w:abstractNumId w:val="193"/>
   </w:num>
-  <w:num w:numId="13">
+  <w:num w:numId="15">
     <w:abstractNumId w:val="187"/>
-  </w:num>
-  <w:num w:numId="15">
-    <w:abstractNumId w:val="181"/>
   </w:num>
   <w:num w:numId="17">
     <w:abstractNumId w:val="12"/>
@@ -38320,93 +38865,96 @@
     <w:abstractNumId w:val="0"/>
   </w:num>
   <w:num w:numId="23">
+    <w:abstractNumId w:val="181"/>
+  </w:num>
+  <w:num w:numId="25">
     <w:abstractNumId w:val="175"/>
   </w:num>
-  <w:num w:numId="25">
+  <w:num w:numId="27">
     <w:abstractNumId w:val="169"/>
   </w:num>
-  <w:num w:numId="27">
+  <w:num w:numId="29">
     <w:abstractNumId w:val="163"/>
   </w:num>
-  <w:num w:numId="29">
+  <w:num w:numId="31">
     <w:abstractNumId w:val="157"/>
   </w:num>
-  <w:num w:numId="31">
+  <w:num w:numId="33">
     <w:abstractNumId w:val="151"/>
   </w:num>
-  <w:num w:numId="33">
+  <w:num w:numId="35">
     <w:abstractNumId w:val="145"/>
   </w:num>
-  <w:num w:numId="35">
+  <w:num w:numId="37">
     <w:abstractNumId w:val="139"/>
   </w:num>
-  <w:num w:numId="37">
+  <w:num w:numId="39">
     <w:abstractNumId w:val="133"/>
   </w:num>
-  <w:num w:numId="39">
+  <w:num w:numId="41">
     <w:abstractNumId w:val="127"/>
   </w:num>
-  <w:num w:numId="41">
+  <w:num w:numId="43">
     <w:abstractNumId w:val="121"/>
   </w:num>
-  <w:num w:numId="43">
+  <w:num w:numId="45">
     <w:abstractNumId w:val="115"/>
   </w:num>
-  <w:num w:numId="45">
+  <w:num w:numId="47">
     <w:abstractNumId w:val="109"/>
   </w:num>
-  <w:num w:numId="47">
+  <w:num w:numId="49">
     <w:abstractNumId w:val="103"/>
   </w:num>
-  <w:num w:numId="49">
+  <w:num w:numId="51">
     <w:abstractNumId w:val="97"/>
   </w:num>
-  <w:num w:numId="51">
+  <w:num w:numId="53">
     <w:abstractNumId w:val="91"/>
   </w:num>
-  <w:num w:numId="53">
+  <w:num w:numId="55">
     <w:abstractNumId w:val="85"/>
   </w:num>
-  <w:num w:numId="55">
+  <w:num w:numId="57">
     <w:abstractNumId w:val="79"/>
   </w:num>
-  <w:num w:numId="57">
+  <w:num w:numId="59">
     <w:abstractNumId w:val="73"/>
   </w:num>
-  <w:num w:numId="59">
+  <w:num w:numId="61">
     <w:abstractNumId w:val="67"/>
   </w:num>
-  <w:num w:numId="61">
+  <w:num w:numId="63">
     <w:abstractNumId w:val="61"/>
   </w:num>
-  <w:num w:numId="63">
+  <w:num w:numId="65">
     <w:abstractNumId w:val="55"/>
   </w:num>
-  <w:num w:numId="65">
+  <w:num w:numId="67">
     <w:abstractNumId w:val="49"/>
   </w:num>
-  <w:num w:numId="67">
+  <w:num w:numId="69">
     <w:abstractNumId w:val="43"/>
   </w:num>
-  <w:num w:numId="69">
+  <w:num w:numId="71">
     <w:abstractNumId w:val="37"/>
   </w:num>
-  <w:num w:numId="71">
+  <w:num w:numId="73">
     <w:abstractNumId w:val="31"/>
   </w:num>
-  <w:num w:numId="73">
+  <w:num w:numId="75">
     <w:abstractNumId w:val="25"/>
   </w:num>
-  <w:num w:numId="75">
+  <w:num w:numId="77">
     <w:abstractNumId w:val="19"/>
   </w:num>
-  <w:num w:numId="77">
+  <w:num w:numId="79">
     <w:abstractNumId w:val="13"/>
   </w:num>
-  <w:num w:numId="79">
+  <w:num w:numId="81">
     <w:abstractNumId w:val="7"/>
   </w:num>
-  <w:num w:numId="81">
+  <w:num w:numId="83">
     <w:abstractNumId w:val="1"/>
   </w:num>
 </w:numbering>

--- a/DATA STRUCT.docx
+++ b/DATA STRUCT.docx
@@ -38150,16 +38150,18 @@
         <w:jc w:val="left"/>
         <w:rPr>
           <w:rFonts w:ascii="Calibri" w:hAnsi="Calibri" w:cs="Calibri" w:eastAsia="Calibri"/>
-          <w:color w:val="auto"/>
-          <w:spacing w:val="0"/>
-          <w:position w:val="0"/>
-          <w:sz w:val="22"/>
-          <w:shd w:fill="auto" w:val="clear"/>
-        </w:rPr>
-      </w:pPr>
-      <w:r>
-        <w:rPr>
-          <w:rFonts w:ascii="Calibri" w:hAnsi="Calibri" w:cs="Calibri" w:eastAsia="Calibri"/>
+          <w:b/>
+          <w:color w:val="auto"/>
+          <w:spacing w:val="0"/>
+          <w:position w:val="0"/>
+          <w:sz w:val="22"/>
+          <w:shd w:fill="auto" w:val="clear"/>
+        </w:rPr>
+      </w:pPr>
+      <w:r>
+        <w:rPr>
+          <w:rFonts w:ascii="Calibri" w:hAnsi="Calibri" w:cs="Calibri" w:eastAsia="Calibri"/>
+          <w:b/>
           <w:color w:val="auto"/>
           <w:spacing w:val="0"/>
           <w:position w:val="0"/>
@@ -38180,16 +38182,18 @@
         <w:jc w:val="left"/>
         <w:rPr>
           <w:rFonts w:ascii="Calibri" w:hAnsi="Calibri" w:cs="Calibri" w:eastAsia="Calibri"/>
-          <w:color w:val="auto"/>
-          <w:spacing w:val="0"/>
-          <w:position w:val="0"/>
-          <w:sz w:val="22"/>
-          <w:shd w:fill="auto" w:val="clear"/>
-        </w:rPr>
-      </w:pPr>
-      <w:r>
-        <w:rPr>
-          <w:rFonts w:ascii="Calibri" w:hAnsi="Calibri" w:cs="Calibri" w:eastAsia="Calibri"/>
+          <w:b/>
+          <w:color w:val="auto"/>
+          <w:spacing w:val="0"/>
+          <w:position w:val="0"/>
+          <w:sz w:val="22"/>
+          <w:shd w:fill="auto" w:val="clear"/>
+        </w:rPr>
+      </w:pPr>
+      <w:r>
+        <w:rPr>
+          <w:rFonts w:ascii="Calibri" w:hAnsi="Calibri" w:cs="Calibri" w:eastAsia="Calibri"/>
+          <w:b/>
           <w:color w:val="auto"/>
           <w:spacing w:val="0"/>
           <w:position w:val="0"/>
@@ -38210,16 +38214,18 @@
         <w:jc w:val="left"/>
         <w:rPr>
           <w:rFonts w:ascii="Calibri" w:hAnsi="Calibri" w:cs="Calibri" w:eastAsia="Calibri"/>
-          <w:color w:val="auto"/>
-          <w:spacing w:val="0"/>
-          <w:position w:val="0"/>
-          <w:sz w:val="22"/>
-          <w:shd w:fill="auto" w:val="clear"/>
-        </w:rPr>
-      </w:pPr>
-      <w:r>
-        <w:rPr>
-          <w:rFonts w:ascii="Calibri" w:hAnsi="Calibri" w:cs="Calibri" w:eastAsia="Calibri"/>
+          <w:b/>
+          <w:color w:val="auto"/>
+          <w:spacing w:val="0"/>
+          <w:position w:val="0"/>
+          <w:sz w:val="22"/>
+          <w:shd w:fill="auto" w:val="clear"/>
+        </w:rPr>
+      </w:pPr>
+      <w:r>
+        <w:rPr>
+          <w:rFonts w:ascii="Calibri" w:hAnsi="Calibri" w:cs="Calibri" w:eastAsia="Calibri"/>
+          <w:b/>
           <w:color w:val="auto"/>
           <w:spacing w:val="0"/>
           <w:position w:val="0"/>
@@ -38332,16 +38338,18 @@
         <w:jc w:val="left"/>
         <w:rPr>
           <w:rFonts w:ascii="Calibri" w:hAnsi="Calibri" w:cs="Calibri" w:eastAsia="Calibri"/>
-          <w:color w:val="auto"/>
-          <w:spacing w:val="0"/>
-          <w:position w:val="0"/>
-          <w:sz w:val="22"/>
-          <w:shd w:fill="auto" w:val="clear"/>
-        </w:rPr>
-      </w:pPr>
-      <w:r>
-        <w:rPr>
-          <w:rFonts w:ascii="Calibri" w:hAnsi="Calibri" w:cs="Calibri" w:eastAsia="Calibri"/>
+          <w:b/>
+          <w:color w:val="auto"/>
+          <w:spacing w:val="0"/>
+          <w:position w:val="0"/>
+          <w:sz w:val="22"/>
+          <w:shd w:fill="auto" w:val="clear"/>
+        </w:rPr>
+      </w:pPr>
+      <w:r>
+        <w:rPr>
+          <w:rFonts w:ascii="Calibri" w:hAnsi="Calibri" w:cs="Calibri" w:eastAsia="Calibri"/>
+          <w:b/>
           <w:color w:val="auto"/>
           <w:spacing w:val="0"/>
           <w:position w:val="0"/>
@@ -38392,16 +38400,18 @@
         <w:jc w:val="left"/>
         <w:rPr>
           <w:rFonts w:ascii="Calibri" w:hAnsi="Calibri" w:cs="Calibri" w:eastAsia="Calibri"/>
-          <w:color w:val="auto"/>
-          <w:spacing w:val="0"/>
-          <w:position w:val="0"/>
-          <w:sz w:val="22"/>
-          <w:shd w:fill="auto" w:val="clear"/>
-        </w:rPr>
-      </w:pPr>
-      <w:r>
-        <w:rPr>
-          <w:rFonts w:ascii="Calibri" w:hAnsi="Calibri" w:cs="Calibri" w:eastAsia="Calibri"/>
+          <w:b/>
+          <w:color w:val="auto"/>
+          <w:spacing w:val="0"/>
+          <w:position w:val="0"/>
+          <w:sz w:val="22"/>
+          <w:shd w:fill="auto" w:val="clear"/>
+        </w:rPr>
+      </w:pPr>
+      <w:r>
+        <w:rPr>
+          <w:rFonts w:ascii="Calibri" w:hAnsi="Calibri" w:cs="Calibri" w:eastAsia="Calibri"/>
+          <w:b/>
           <w:color w:val="auto"/>
           <w:spacing w:val="0"/>
           <w:position w:val="0"/>
@@ -38413,6 +38423,116 @@
     </w:p>
     <w:p>
       <w:pPr>
+        <w:numPr>
+          <w:ilvl w:val="0"/>
+          <w:numId w:val="83"/>
+        </w:numPr>
+        <w:spacing w:before="0" w:after="200" w:line="276"/>
+        <w:ind w:right="0" w:left="720" w:hanging="360"/>
+        <w:jc w:val="left"/>
+        <w:rPr>
+          <w:rFonts w:ascii="Calibri" w:hAnsi="Calibri" w:cs="Calibri" w:eastAsia="Calibri"/>
+          <w:color w:val="auto"/>
+          <w:spacing w:val="0"/>
+          <w:position w:val="0"/>
+          <w:sz w:val="22"/>
+          <w:shd w:fill="auto" w:val="clear"/>
+        </w:rPr>
+      </w:pPr>
+      <w:r>
+        <w:rPr>
+          <w:rFonts w:ascii="Calibri" w:hAnsi="Calibri" w:cs="Calibri" w:eastAsia="Calibri"/>
+          <w:color w:val="auto"/>
+          <w:spacing w:val="0"/>
+          <w:position w:val="0"/>
+          <w:sz w:val="22"/>
+          <w:shd w:fill="auto" w:val="clear"/>
+        </w:rPr>
+        <w:t xml:space="preserve">Count rotations divisible by 4</w:t>
+      </w:r>
+    </w:p>
+    <w:p>
+      <w:pPr>
+        <w:numPr>
+          <w:ilvl w:val="0"/>
+          <w:numId w:val="83"/>
+        </w:numPr>
+        <w:spacing w:before="0" w:after="200" w:line="276"/>
+        <w:ind w:right="0" w:left="720" w:hanging="360"/>
+        <w:jc w:val="left"/>
+        <w:rPr>
+          <w:rFonts w:ascii="Calibri" w:hAnsi="Calibri" w:cs="Calibri" w:eastAsia="Calibri"/>
+          <w:color w:val="auto"/>
+          <w:spacing w:val="0"/>
+          <w:position w:val="0"/>
+          <w:sz w:val="22"/>
+          <w:shd w:fill="auto" w:val="clear"/>
+        </w:rPr>
+      </w:pPr>
+      <w:r>
+        <w:rPr>
+          <w:rFonts w:ascii="Calibri" w:hAnsi="Calibri" w:cs="Calibri" w:eastAsia="Calibri"/>
+          <w:color w:val="auto"/>
+          <w:spacing w:val="0"/>
+          <w:position w:val="0"/>
+          <w:sz w:val="22"/>
+          <w:shd w:fill="auto" w:val="clear"/>
+        </w:rPr>
+        <w:t xml:space="preserve">Check if a string can be obtained by rotating another string 2 places</w:t>
+      </w:r>
+    </w:p>
+    <w:p>
+      <w:pPr>
+        <w:numPr>
+          <w:ilvl w:val="0"/>
+          <w:numId w:val="83"/>
+        </w:numPr>
+        <w:spacing w:before="0" w:after="200" w:line="276"/>
+        <w:ind w:right="0" w:left="720" w:hanging="360"/>
+        <w:jc w:val="left"/>
+        <w:rPr>
+          <w:rFonts w:ascii="Calibri" w:hAnsi="Calibri" w:cs="Calibri" w:eastAsia="Calibri"/>
+          <w:color w:val="auto"/>
+          <w:spacing w:val="0"/>
+          <w:position w:val="0"/>
+          <w:sz w:val="22"/>
+          <w:shd w:fill="auto" w:val="clear"/>
+        </w:rPr>
+      </w:pPr>
+      <w:r>
+        <w:rPr>
+          <w:rFonts w:ascii="Calibri" w:hAnsi="Calibri" w:cs="Calibri" w:eastAsia="Calibri"/>
+          <w:b/>
+          <w:color w:val="auto"/>
+          <w:spacing w:val="0"/>
+          <w:position w:val="0"/>
+          <w:sz w:val="22"/>
+          <w:shd w:fill="auto" w:val="clear"/>
+        </w:rPr>
+        <w:t xml:space="preserve">Rotate a matrix by 90 degree without using any extra space | Set 2</w:t>
+      </w:r>
+    </w:p>
+    <w:p>
+      <w:pPr>
+        <w:numPr>
+          <w:ilvl w:val="0"/>
+          <w:numId w:val="83"/>
+        </w:numPr>
+        <w:spacing w:before="0" w:after="200" w:line="276"/>
+        <w:ind w:right="0" w:left="720" w:hanging="360"/>
+        <w:jc w:val="left"/>
+        <w:rPr>
+          <w:rFonts w:ascii="Calibri" w:hAnsi="Calibri" w:cs="Calibri" w:eastAsia="Calibri"/>
+          <w:color w:val="auto"/>
+          <w:spacing w:val="0"/>
+          <w:position w:val="0"/>
+          <w:sz w:val="22"/>
+          <w:shd w:fill="auto" w:val="clear"/>
+        </w:rPr>
+      </w:pPr>
+    </w:p>
+    <w:p>
+      <w:pPr>
         <w:spacing w:before="0" w:after="200" w:line="276"/>
         <w:ind w:right="0" w:left="0" w:firstLine="0"/>
         <w:jc w:val="left"/>
@@ -38448,13 +38568,1478 @@
         <w:jc w:val="left"/>
         <w:rPr>
           <w:rFonts w:ascii="Calibri" w:hAnsi="Calibri" w:cs="Calibri" w:eastAsia="Calibri"/>
-          <w:color w:val="auto"/>
-          <w:spacing w:val="0"/>
-          <w:position w:val="0"/>
-          <w:sz w:val="22"/>
-          <w:shd w:fill="auto" w:val="clear"/>
-        </w:rPr>
-      </w:pPr>
+          <w:b/>
+          <w:color w:val="auto"/>
+          <w:spacing w:val="0"/>
+          <w:position w:val="0"/>
+          <w:sz w:val="22"/>
+          <w:shd w:fill="auto" w:val="clear"/>
+        </w:rPr>
+      </w:pPr>
+      <w:r>
+        <w:rPr>
+          <w:rFonts w:ascii="Calibri" w:hAnsi="Calibri" w:cs="Calibri" w:eastAsia="Calibri"/>
+          <w:b/>
+          <w:color w:val="auto"/>
+          <w:spacing w:val="0"/>
+          <w:position w:val="0"/>
+          <w:sz w:val="22"/>
+          <w:shd w:fill="auto" w:val="clear"/>
+        </w:rPr>
+        <w:t xml:space="preserve">Array Rearrangement</w:t>
+      </w:r>
+    </w:p>
+    <w:p>
+      <w:pPr>
+        <w:numPr>
+          <w:ilvl w:val="0"/>
+          <w:numId w:val="85"/>
+        </w:numPr>
+        <w:spacing w:before="0" w:after="200" w:line="276"/>
+        <w:ind w:right="0" w:left="720" w:hanging="360"/>
+        <w:jc w:val="left"/>
+        <w:rPr>
+          <w:rFonts w:ascii="Calibri" w:hAnsi="Calibri" w:cs="Calibri" w:eastAsia="Calibri"/>
+          <w:b/>
+          <w:color w:val="auto"/>
+          <w:spacing w:val="0"/>
+          <w:position w:val="0"/>
+          <w:sz w:val="22"/>
+          <w:shd w:fill="auto" w:val="clear"/>
+        </w:rPr>
+      </w:pPr>
+      <w:r>
+        <w:rPr>
+          <w:rFonts w:ascii="Calibri" w:hAnsi="Calibri" w:cs="Calibri" w:eastAsia="Calibri"/>
+          <w:b/>
+          <w:color w:val="auto"/>
+          <w:spacing w:val="0"/>
+          <w:position w:val="0"/>
+          <w:sz w:val="22"/>
+          <w:shd w:fill="auto" w:val="clear"/>
+        </w:rPr>
+        <w:t xml:space="preserve">Rearrange an array such that arr[i] = i</w:t>
+      </w:r>
+    </w:p>
+    <w:p>
+      <w:pPr>
+        <w:numPr>
+          <w:ilvl w:val="0"/>
+          <w:numId w:val="85"/>
+        </w:numPr>
+        <w:spacing w:before="0" w:after="200" w:line="276"/>
+        <w:ind w:right="0" w:left="720" w:hanging="360"/>
+        <w:jc w:val="left"/>
+        <w:rPr>
+          <w:rFonts w:ascii="Calibri" w:hAnsi="Calibri" w:cs="Calibri" w:eastAsia="Calibri"/>
+          <w:b/>
+          <w:color w:val="auto"/>
+          <w:spacing w:val="0"/>
+          <w:position w:val="0"/>
+          <w:sz w:val="22"/>
+          <w:shd w:fill="auto" w:val="clear"/>
+        </w:rPr>
+      </w:pPr>
+      <w:r>
+        <w:rPr>
+          <w:rFonts w:ascii="Calibri" w:hAnsi="Calibri" w:cs="Calibri" w:eastAsia="Calibri"/>
+          <w:b/>
+          <w:color w:val="auto"/>
+          <w:spacing w:val="0"/>
+          <w:position w:val="0"/>
+          <w:sz w:val="22"/>
+          <w:shd w:fill="auto" w:val="clear"/>
+        </w:rPr>
+        <w:t xml:space="preserve">Write a program to reverse an array or string</w:t>
+      </w:r>
+    </w:p>
+    <w:p>
+      <w:pPr>
+        <w:numPr>
+          <w:ilvl w:val="0"/>
+          <w:numId w:val="85"/>
+        </w:numPr>
+        <w:spacing w:before="0" w:after="200" w:line="276"/>
+        <w:ind w:right="0" w:left="720" w:hanging="360"/>
+        <w:jc w:val="left"/>
+        <w:rPr>
+          <w:rFonts w:ascii="Calibri" w:hAnsi="Calibri" w:cs="Calibri" w:eastAsia="Calibri"/>
+          <w:color w:val="auto"/>
+          <w:spacing w:val="0"/>
+          <w:position w:val="0"/>
+          <w:sz w:val="22"/>
+          <w:shd w:fill="auto" w:val="clear"/>
+        </w:rPr>
+      </w:pPr>
+      <w:r>
+        <w:rPr>
+          <w:rFonts w:ascii="Calibri" w:hAnsi="Calibri" w:cs="Calibri" w:eastAsia="Calibri"/>
+          <w:color w:val="auto"/>
+          <w:spacing w:val="0"/>
+          <w:position w:val="0"/>
+          <w:sz w:val="22"/>
+          <w:shd w:fill="auto" w:val="clear"/>
+        </w:rPr>
+        <w:t xml:space="preserve">Rearrange array such that arr[i] &gt;= arr[j] if i is even and arr[i]&lt;=arr[j] if i is odd and j &lt; i</w:t>
+      </w:r>
+    </w:p>
+    <w:p>
+      <w:pPr>
+        <w:numPr>
+          <w:ilvl w:val="0"/>
+          <w:numId w:val="85"/>
+        </w:numPr>
+        <w:spacing w:before="0" w:after="200" w:line="276"/>
+        <w:ind w:right="0" w:left="720" w:hanging="360"/>
+        <w:jc w:val="left"/>
+        <w:rPr>
+          <w:rFonts w:ascii="Calibri" w:hAnsi="Calibri" w:cs="Calibri" w:eastAsia="Calibri"/>
+          <w:color w:val="auto"/>
+          <w:spacing w:val="0"/>
+          <w:position w:val="0"/>
+          <w:sz w:val="22"/>
+          <w:shd w:fill="auto" w:val="clear"/>
+        </w:rPr>
+      </w:pPr>
+      <w:r>
+        <w:rPr>
+          <w:rFonts w:ascii="Calibri" w:hAnsi="Calibri" w:cs="Calibri" w:eastAsia="Calibri"/>
+          <w:color w:val="auto"/>
+          <w:spacing w:val="0"/>
+          <w:position w:val="0"/>
+          <w:sz w:val="22"/>
+          <w:shd w:fill="auto" w:val="clear"/>
+        </w:rPr>
+        <w:t xml:space="preserve">Rearrange positive and negative numbers in O(n) time and O(1) extra space</w:t>
+      </w:r>
+    </w:p>
+    <w:p>
+      <w:pPr>
+        <w:numPr>
+          <w:ilvl w:val="0"/>
+          <w:numId w:val="85"/>
+        </w:numPr>
+        <w:spacing w:before="0" w:after="200" w:line="276"/>
+        <w:ind w:right="0" w:left="720" w:hanging="360"/>
+        <w:jc w:val="left"/>
+        <w:rPr>
+          <w:rFonts w:ascii="Calibri" w:hAnsi="Calibri" w:cs="Calibri" w:eastAsia="Calibri"/>
+          <w:color w:val="auto"/>
+          <w:spacing w:val="0"/>
+          <w:position w:val="0"/>
+          <w:sz w:val="22"/>
+          <w:shd w:fill="auto" w:val="clear"/>
+        </w:rPr>
+      </w:pPr>
+      <w:r>
+        <w:rPr>
+          <w:rFonts w:ascii="Calibri" w:hAnsi="Calibri" w:cs="Calibri" w:eastAsia="Calibri"/>
+          <w:color w:val="auto"/>
+          <w:spacing w:val="0"/>
+          <w:position w:val="0"/>
+          <w:sz w:val="22"/>
+          <w:shd w:fill="auto" w:val="clear"/>
+        </w:rPr>
+        <w:t xml:space="preserve">Rearrange array in alternating positive &amp; negative items with O(1) extra space | Set 1</w:t>
+      </w:r>
+    </w:p>
+    <w:p>
+      <w:pPr>
+        <w:numPr>
+          <w:ilvl w:val="0"/>
+          <w:numId w:val="85"/>
+        </w:numPr>
+        <w:spacing w:before="0" w:after="200" w:line="276"/>
+        <w:ind w:right="0" w:left="720" w:hanging="360"/>
+        <w:jc w:val="left"/>
+        <w:rPr>
+          <w:rFonts w:ascii="Calibri" w:hAnsi="Calibri" w:cs="Calibri" w:eastAsia="Calibri"/>
+          <w:b/>
+          <w:color w:val="auto"/>
+          <w:spacing w:val="0"/>
+          <w:position w:val="0"/>
+          <w:sz w:val="22"/>
+          <w:shd w:fill="auto" w:val="clear"/>
+        </w:rPr>
+      </w:pPr>
+      <w:r>
+        <w:rPr>
+          <w:rFonts w:ascii="Calibri" w:hAnsi="Calibri" w:cs="Calibri" w:eastAsia="Calibri"/>
+          <w:b/>
+          <w:color w:val="auto"/>
+          <w:spacing w:val="0"/>
+          <w:position w:val="0"/>
+          <w:sz w:val="22"/>
+          <w:shd w:fill="auto" w:val="clear"/>
+        </w:rPr>
+        <w:t xml:space="preserve">Move all zeroes to end of array</w:t>
+      </w:r>
+    </w:p>
+    <w:p>
+      <w:pPr>
+        <w:numPr>
+          <w:ilvl w:val="0"/>
+          <w:numId w:val="85"/>
+        </w:numPr>
+        <w:spacing w:before="0" w:after="200" w:line="276"/>
+        <w:ind w:right="0" w:left="720" w:hanging="360"/>
+        <w:jc w:val="left"/>
+        <w:rPr>
+          <w:rFonts w:ascii="Calibri" w:hAnsi="Calibri" w:cs="Calibri" w:eastAsia="Calibri"/>
+          <w:b/>
+          <w:color w:val="auto"/>
+          <w:spacing w:val="0"/>
+          <w:position w:val="0"/>
+          <w:sz w:val="22"/>
+          <w:shd w:fill="auto" w:val="clear"/>
+        </w:rPr>
+      </w:pPr>
+      <w:r>
+        <w:rPr>
+          <w:rFonts w:ascii="Calibri" w:hAnsi="Calibri" w:cs="Calibri" w:eastAsia="Calibri"/>
+          <w:b/>
+          <w:color w:val="auto"/>
+          <w:spacing w:val="0"/>
+          <w:position w:val="0"/>
+          <w:sz w:val="22"/>
+          <w:shd w:fill="auto" w:val="clear"/>
+        </w:rPr>
+        <w:t xml:space="preserve">Move all zeroes to end of array | Set-2 (Using single traversal)</w:t>
+      </w:r>
+    </w:p>
+    <w:p>
+      <w:pPr>
+        <w:numPr>
+          <w:ilvl w:val="0"/>
+          <w:numId w:val="85"/>
+        </w:numPr>
+        <w:spacing w:before="0" w:after="200" w:line="276"/>
+        <w:ind w:right="0" w:left="720" w:hanging="360"/>
+        <w:jc w:val="left"/>
+        <w:rPr>
+          <w:rFonts w:ascii="Calibri" w:hAnsi="Calibri" w:cs="Calibri" w:eastAsia="Calibri"/>
+          <w:color w:val="auto"/>
+          <w:spacing w:val="0"/>
+          <w:position w:val="0"/>
+          <w:sz w:val="22"/>
+          <w:shd w:fill="auto" w:val="clear"/>
+        </w:rPr>
+      </w:pPr>
+      <w:r>
+        <w:rPr>
+          <w:rFonts w:ascii="Calibri" w:hAnsi="Calibri" w:cs="Calibri" w:eastAsia="Calibri"/>
+          <w:color w:val="auto"/>
+          <w:spacing w:val="0"/>
+          <w:position w:val="0"/>
+          <w:sz w:val="22"/>
+          <w:shd w:fill="auto" w:val="clear"/>
+        </w:rPr>
+        <w:t xml:space="preserve">Minimum swaps required to bring all elements less than or equal to k together</w:t>
+      </w:r>
+    </w:p>
+    <w:p>
+      <w:pPr>
+        <w:numPr>
+          <w:ilvl w:val="0"/>
+          <w:numId w:val="85"/>
+        </w:numPr>
+        <w:spacing w:before="0" w:after="200" w:line="276"/>
+        <w:ind w:right="0" w:left="720" w:hanging="360"/>
+        <w:jc w:val="left"/>
+        <w:rPr>
+          <w:rFonts w:ascii="Calibri" w:hAnsi="Calibri" w:cs="Calibri" w:eastAsia="Calibri"/>
+          <w:color w:val="auto"/>
+          <w:spacing w:val="0"/>
+          <w:position w:val="0"/>
+          <w:sz w:val="22"/>
+          <w:shd w:fill="auto" w:val="clear"/>
+        </w:rPr>
+      </w:pPr>
+      <w:r>
+        <w:rPr>
+          <w:rFonts w:ascii="Calibri" w:hAnsi="Calibri" w:cs="Calibri" w:eastAsia="Calibri"/>
+          <w:color w:val="auto"/>
+          <w:spacing w:val="0"/>
+          <w:position w:val="0"/>
+          <w:sz w:val="22"/>
+          <w:shd w:fill="auto" w:val="clear"/>
+        </w:rPr>
+        <w:t xml:space="preserve">Rearrange positive and negative numbers using inbuilt sort function</w:t>
+      </w:r>
+    </w:p>
+    <w:p>
+      <w:pPr>
+        <w:numPr>
+          <w:ilvl w:val="0"/>
+          <w:numId w:val="85"/>
+        </w:numPr>
+        <w:spacing w:before="0" w:after="200" w:line="276"/>
+        <w:ind w:right="0" w:left="720" w:hanging="360"/>
+        <w:jc w:val="left"/>
+        <w:rPr>
+          <w:rFonts w:ascii="Calibri" w:hAnsi="Calibri" w:cs="Calibri" w:eastAsia="Calibri"/>
+          <w:color w:val="auto"/>
+          <w:spacing w:val="0"/>
+          <w:position w:val="0"/>
+          <w:sz w:val="22"/>
+          <w:shd w:fill="auto" w:val="clear"/>
+        </w:rPr>
+      </w:pPr>
+      <w:r>
+        <w:rPr>
+          <w:rFonts w:ascii="Calibri" w:hAnsi="Calibri" w:cs="Calibri" w:eastAsia="Calibri"/>
+          <w:color w:val="auto"/>
+          <w:spacing w:val="0"/>
+          <w:position w:val="0"/>
+          <w:sz w:val="22"/>
+          <w:shd w:fill="auto" w:val="clear"/>
+        </w:rPr>
+        <w:t xml:space="preserve">Rearrange array such that even positioned are greater than odd</w:t>
+      </w:r>
+    </w:p>
+    <w:p>
+      <w:pPr>
+        <w:numPr>
+          <w:ilvl w:val="0"/>
+          <w:numId w:val="85"/>
+        </w:numPr>
+        <w:spacing w:before="0" w:after="200" w:line="276"/>
+        <w:ind w:right="0" w:left="720" w:hanging="360"/>
+        <w:jc w:val="left"/>
+        <w:rPr>
+          <w:rFonts w:ascii="Calibri" w:hAnsi="Calibri" w:cs="Calibri" w:eastAsia="Calibri"/>
+          <w:color w:val="auto"/>
+          <w:spacing w:val="0"/>
+          <w:position w:val="0"/>
+          <w:sz w:val="22"/>
+          <w:shd w:fill="auto" w:val="clear"/>
+        </w:rPr>
+      </w:pPr>
+      <w:r>
+        <w:rPr>
+          <w:rFonts w:ascii="Calibri" w:hAnsi="Calibri" w:cs="Calibri" w:eastAsia="Calibri"/>
+          <w:color w:val="auto"/>
+          <w:spacing w:val="0"/>
+          <w:position w:val="0"/>
+          <w:sz w:val="22"/>
+          <w:shd w:fill="auto" w:val="clear"/>
+        </w:rPr>
+        <w:t xml:space="preserve">Rearrange an array in order </w:t>
+      </w:r>
+      <w:r>
+        <w:rPr>
+          <w:rFonts w:ascii="Calibri" w:hAnsi="Calibri" w:cs="Calibri" w:eastAsia="Calibri"/>
+          <w:color w:val="auto"/>
+          <w:spacing w:val="0"/>
+          <w:position w:val="0"/>
+          <w:sz w:val="22"/>
+          <w:shd w:fill="auto" w:val="clear"/>
+        </w:rPr>
+        <w:t xml:space="preserve">–</w:t>
+      </w:r>
+      <w:r>
+        <w:rPr>
+          <w:rFonts w:ascii="Calibri" w:hAnsi="Calibri" w:cs="Calibri" w:eastAsia="Calibri"/>
+          <w:color w:val="auto"/>
+          <w:spacing w:val="0"/>
+          <w:position w:val="0"/>
+          <w:sz w:val="22"/>
+          <w:shd w:fill="auto" w:val="clear"/>
+        </w:rPr>
+        <w:t xml:space="preserve"> smallest, largest, 2nd smallest, 2nd largest, ..</w:t>
+      </w:r>
+    </w:p>
+    <w:p>
+      <w:pPr>
+        <w:numPr>
+          <w:ilvl w:val="0"/>
+          <w:numId w:val="85"/>
+        </w:numPr>
+        <w:spacing w:before="0" w:after="200" w:line="276"/>
+        <w:ind w:right="0" w:left="720" w:hanging="360"/>
+        <w:jc w:val="left"/>
+        <w:rPr>
+          <w:rFonts w:ascii="Calibri" w:hAnsi="Calibri" w:cs="Calibri" w:eastAsia="Calibri"/>
+          <w:color w:val="auto"/>
+          <w:spacing w:val="0"/>
+          <w:position w:val="0"/>
+          <w:sz w:val="22"/>
+          <w:shd w:fill="auto" w:val="clear"/>
+        </w:rPr>
+      </w:pPr>
+      <w:r>
+        <w:rPr>
+          <w:rFonts w:ascii="Calibri" w:hAnsi="Calibri" w:cs="Calibri" w:eastAsia="Calibri"/>
+          <w:color w:val="auto"/>
+          <w:spacing w:val="0"/>
+          <w:position w:val="0"/>
+          <w:sz w:val="22"/>
+          <w:shd w:fill="auto" w:val="clear"/>
+        </w:rPr>
+        <w:t xml:space="preserve">Double the first element and move zero to end</w:t>
+      </w:r>
+    </w:p>
+    <w:p>
+      <w:pPr>
+        <w:numPr>
+          <w:ilvl w:val="0"/>
+          <w:numId w:val="85"/>
+        </w:numPr>
+        <w:spacing w:before="0" w:after="200" w:line="276"/>
+        <w:ind w:right="0" w:left="720" w:hanging="360"/>
+        <w:jc w:val="left"/>
+        <w:rPr>
+          <w:rFonts w:ascii="Calibri" w:hAnsi="Calibri" w:cs="Calibri" w:eastAsia="Calibri"/>
+          <w:b/>
+          <w:color w:val="auto"/>
+          <w:spacing w:val="0"/>
+          <w:position w:val="0"/>
+          <w:sz w:val="22"/>
+          <w:shd w:fill="auto" w:val="clear"/>
+        </w:rPr>
+      </w:pPr>
+      <w:r>
+        <w:rPr>
+          <w:rFonts w:ascii="Calibri" w:hAnsi="Calibri" w:cs="Calibri" w:eastAsia="Calibri"/>
+          <w:b/>
+          <w:color w:val="auto"/>
+          <w:spacing w:val="0"/>
+          <w:position w:val="0"/>
+          <w:sz w:val="22"/>
+          <w:shd w:fill="auto" w:val="clear"/>
+        </w:rPr>
+        <w:t xml:space="preserve">Reorder an array according to given indexes</w:t>
+      </w:r>
+    </w:p>
+    <w:p>
+      <w:pPr>
+        <w:numPr>
+          <w:ilvl w:val="0"/>
+          <w:numId w:val="85"/>
+        </w:numPr>
+        <w:spacing w:before="0" w:after="200" w:line="276"/>
+        <w:ind w:right="0" w:left="720" w:hanging="360"/>
+        <w:jc w:val="left"/>
+        <w:rPr>
+          <w:rFonts w:ascii="Calibri" w:hAnsi="Calibri" w:cs="Calibri" w:eastAsia="Calibri"/>
+          <w:color w:val="auto"/>
+          <w:spacing w:val="0"/>
+          <w:position w:val="0"/>
+          <w:sz w:val="22"/>
+          <w:shd w:fill="auto" w:val="clear"/>
+        </w:rPr>
+      </w:pPr>
+      <w:r>
+        <w:rPr>
+          <w:rFonts w:ascii="Calibri" w:hAnsi="Calibri" w:cs="Calibri" w:eastAsia="Calibri"/>
+          <w:color w:val="auto"/>
+          <w:spacing w:val="0"/>
+          <w:position w:val="0"/>
+          <w:sz w:val="22"/>
+          <w:shd w:fill="auto" w:val="clear"/>
+        </w:rPr>
+        <w:t xml:space="preserve">Rearrange positive and negative numbers with constant extra space</w:t>
+      </w:r>
+    </w:p>
+    <w:p>
+      <w:pPr>
+        <w:numPr>
+          <w:ilvl w:val="0"/>
+          <w:numId w:val="85"/>
+        </w:numPr>
+        <w:spacing w:before="0" w:after="200" w:line="276"/>
+        <w:ind w:right="0" w:left="720" w:hanging="360"/>
+        <w:jc w:val="left"/>
+        <w:rPr>
+          <w:rFonts w:ascii="Calibri" w:hAnsi="Calibri" w:cs="Calibri" w:eastAsia="Calibri"/>
+          <w:color w:val="auto"/>
+          <w:spacing w:val="0"/>
+          <w:position w:val="0"/>
+          <w:sz w:val="22"/>
+          <w:shd w:fill="auto" w:val="clear"/>
+        </w:rPr>
+      </w:pPr>
+      <w:r>
+        <w:rPr>
+          <w:rFonts w:ascii="Calibri" w:hAnsi="Calibri" w:cs="Calibri" w:eastAsia="Calibri"/>
+          <w:color w:val="auto"/>
+          <w:spacing w:val="0"/>
+          <w:position w:val="0"/>
+          <w:sz w:val="22"/>
+          <w:shd w:fill="auto" w:val="clear"/>
+        </w:rPr>
+        <w:t xml:space="preserve">Arrange given numbers to form the biggest number</w:t>
+      </w:r>
+    </w:p>
+    <w:p>
+      <w:pPr>
+        <w:numPr>
+          <w:ilvl w:val="0"/>
+          <w:numId w:val="85"/>
+        </w:numPr>
+        <w:spacing w:before="0" w:after="200" w:line="276"/>
+        <w:ind w:right="0" w:left="720" w:hanging="360"/>
+        <w:jc w:val="left"/>
+        <w:rPr>
+          <w:rFonts w:ascii="Calibri" w:hAnsi="Calibri" w:cs="Calibri" w:eastAsia="Calibri"/>
+          <w:color w:val="auto"/>
+          <w:spacing w:val="0"/>
+          <w:position w:val="0"/>
+          <w:sz w:val="22"/>
+          <w:shd w:fill="auto" w:val="clear"/>
+        </w:rPr>
+      </w:pPr>
+      <w:r>
+        <w:rPr>
+          <w:rFonts w:ascii="Calibri" w:hAnsi="Calibri" w:cs="Calibri" w:eastAsia="Calibri"/>
+          <w:color w:val="auto"/>
+          <w:spacing w:val="0"/>
+          <w:position w:val="0"/>
+          <w:sz w:val="22"/>
+          <w:shd w:fill="auto" w:val="clear"/>
+        </w:rPr>
+        <w:t xml:space="preserve">Rearrange an array such that ‘arr[j]’ becomes ‘i’ if ‘arr[i]’ is ‘j’</w:t>
+      </w:r>
+    </w:p>
+    <w:p>
+      <w:pPr>
+        <w:numPr>
+          <w:ilvl w:val="0"/>
+          <w:numId w:val="85"/>
+        </w:numPr>
+        <w:spacing w:before="0" w:after="200" w:line="276"/>
+        <w:ind w:right="0" w:left="720" w:hanging="360"/>
+        <w:jc w:val="left"/>
+        <w:rPr>
+          <w:rFonts w:ascii="Calibri" w:hAnsi="Calibri" w:cs="Calibri" w:eastAsia="Calibri"/>
+          <w:b/>
+          <w:color w:val="auto"/>
+          <w:spacing w:val="0"/>
+          <w:position w:val="0"/>
+          <w:sz w:val="22"/>
+          <w:shd w:fill="auto" w:val="clear"/>
+        </w:rPr>
+      </w:pPr>
+      <w:r>
+        <w:rPr>
+          <w:rFonts w:ascii="Calibri" w:hAnsi="Calibri" w:cs="Calibri" w:eastAsia="Calibri"/>
+          <w:b/>
+          <w:color w:val="auto"/>
+          <w:spacing w:val="0"/>
+          <w:position w:val="0"/>
+          <w:sz w:val="22"/>
+          <w:shd w:fill="auto" w:val="clear"/>
+        </w:rPr>
+        <w:t xml:space="preserve">Rearrange an array in maximum minimum form | Set 1</w:t>
+      </w:r>
+    </w:p>
+    <w:p>
+      <w:pPr>
+        <w:numPr>
+          <w:ilvl w:val="0"/>
+          <w:numId w:val="85"/>
+        </w:numPr>
+        <w:spacing w:before="0" w:after="200" w:line="276"/>
+        <w:ind w:right="0" w:left="720" w:hanging="360"/>
+        <w:jc w:val="left"/>
+        <w:rPr>
+          <w:rFonts w:ascii="Calibri" w:hAnsi="Calibri" w:cs="Calibri" w:eastAsia="Calibri"/>
+          <w:color w:val="auto"/>
+          <w:spacing w:val="0"/>
+          <w:position w:val="0"/>
+          <w:sz w:val="22"/>
+          <w:shd w:fill="auto" w:val="clear"/>
+        </w:rPr>
+      </w:pPr>
+      <w:r>
+        <w:rPr>
+          <w:rFonts w:ascii="Calibri" w:hAnsi="Calibri" w:cs="Calibri" w:eastAsia="Calibri"/>
+          <w:color w:val="auto"/>
+          <w:spacing w:val="0"/>
+          <w:position w:val="0"/>
+          <w:sz w:val="22"/>
+          <w:shd w:fill="auto" w:val="clear"/>
+        </w:rPr>
+        <w:t xml:space="preserve">Rearrange an array in maximum minimum form | Set 2 (O(1) extra space)</w:t>
+      </w:r>
+    </w:p>
+    <w:p>
+      <w:pPr>
+        <w:numPr>
+          <w:ilvl w:val="0"/>
+          <w:numId w:val="85"/>
+        </w:numPr>
+        <w:spacing w:before="0" w:after="200" w:line="276"/>
+        <w:ind w:right="0" w:left="720" w:hanging="360"/>
+        <w:jc w:val="left"/>
+        <w:rPr>
+          <w:rFonts w:ascii="Calibri" w:hAnsi="Calibri" w:cs="Calibri" w:eastAsia="Calibri"/>
+          <w:b/>
+          <w:color w:val="auto"/>
+          <w:spacing w:val="0"/>
+          <w:position w:val="0"/>
+          <w:sz w:val="22"/>
+          <w:shd w:fill="auto" w:val="clear"/>
+        </w:rPr>
+      </w:pPr>
+      <w:r>
+        <w:rPr>
+          <w:rFonts w:ascii="Calibri" w:hAnsi="Calibri" w:cs="Calibri" w:eastAsia="Calibri"/>
+          <w:b/>
+          <w:color w:val="auto"/>
+          <w:spacing w:val="0"/>
+          <w:position w:val="0"/>
+          <w:sz w:val="22"/>
+          <w:shd w:fill="auto" w:val="clear"/>
+        </w:rPr>
+        <w:t xml:space="preserve">Move all negative numbers to beginning and positive to end with constant extra space</w:t>
+      </w:r>
+    </w:p>
+    <w:p>
+      <w:pPr>
+        <w:numPr>
+          <w:ilvl w:val="0"/>
+          <w:numId w:val="85"/>
+        </w:numPr>
+        <w:spacing w:before="0" w:after="200" w:line="276"/>
+        <w:ind w:right="0" w:left="720" w:hanging="360"/>
+        <w:jc w:val="left"/>
+        <w:rPr>
+          <w:rFonts w:ascii="Calibri" w:hAnsi="Calibri" w:cs="Calibri" w:eastAsia="Calibri"/>
+          <w:b/>
+          <w:color w:val="auto"/>
+          <w:spacing w:val="0"/>
+          <w:position w:val="0"/>
+          <w:sz w:val="22"/>
+          <w:shd w:fill="auto" w:val="clear"/>
+        </w:rPr>
+      </w:pPr>
+      <w:r>
+        <w:rPr>
+          <w:rFonts w:ascii="Calibri" w:hAnsi="Calibri" w:cs="Calibri" w:eastAsia="Calibri"/>
+          <w:b/>
+          <w:color w:val="auto"/>
+          <w:spacing w:val="0"/>
+          <w:position w:val="0"/>
+          <w:sz w:val="22"/>
+          <w:shd w:fill="auto" w:val="clear"/>
+        </w:rPr>
+        <w:t xml:space="preserve">Move all negative elements to end in order with extra space allowed</w:t>
+      </w:r>
+    </w:p>
+    <w:p>
+      <w:pPr>
+        <w:numPr>
+          <w:ilvl w:val="0"/>
+          <w:numId w:val="85"/>
+        </w:numPr>
+        <w:spacing w:before="0" w:after="200" w:line="276"/>
+        <w:ind w:right="0" w:left="720" w:hanging="360"/>
+        <w:jc w:val="left"/>
+        <w:rPr>
+          <w:rFonts w:ascii="Calibri" w:hAnsi="Calibri" w:cs="Calibri" w:eastAsia="Calibri"/>
+          <w:color w:val="auto"/>
+          <w:spacing w:val="0"/>
+          <w:position w:val="0"/>
+          <w:sz w:val="22"/>
+          <w:shd w:fill="auto" w:val="clear"/>
+        </w:rPr>
+      </w:pPr>
+      <w:r>
+        <w:rPr>
+          <w:rFonts w:ascii="Calibri" w:hAnsi="Calibri" w:cs="Calibri" w:eastAsia="Calibri"/>
+          <w:color w:val="auto"/>
+          <w:spacing w:val="0"/>
+          <w:position w:val="0"/>
+          <w:sz w:val="22"/>
+          <w:shd w:fill="auto" w:val="clear"/>
+        </w:rPr>
+        <w:t xml:space="preserve">Rearrange array such that even index elements are smaller and odd index elements are greater</w:t>
+      </w:r>
+    </w:p>
+    <w:p>
+      <w:pPr>
+        <w:numPr>
+          <w:ilvl w:val="0"/>
+          <w:numId w:val="85"/>
+        </w:numPr>
+        <w:spacing w:before="0" w:after="200" w:line="276"/>
+        <w:ind w:right="0" w:left="720" w:hanging="360"/>
+        <w:jc w:val="left"/>
+        <w:rPr>
+          <w:rFonts w:ascii="Calibri" w:hAnsi="Calibri" w:cs="Calibri" w:eastAsia="Calibri"/>
+          <w:color w:val="auto"/>
+          <w:spacing w:val="0"/>
+          <w:position w:val="0"/>
+          <w:sz w:val="22"/>
+          <w:shd w:fill="auto" w:val="clear"/>
+        </w:rPr>
+      </w:pPr>
+      <w:r>
+        <w:rPr>
+          <w:rFonts w:ascii="Calibri" w:hAnsi="Calibri" w:cs="Calibri" w:eastAsia="Calibri"/>
+          <w:color w:val="auto"/>
+          <w:spacing w:val="0"/>
+          <w:position w:val="0"/>
+          <w:sz w:val="22"/>
+          <w:shd w:fill="auto" w:val="clear"/>
+        </w:rPr>
+        <w:t xml:space="preserve">Positive elements at even and negative at odd positions</w:t>
+      </w:r>
+    </w:p>
+    <w:p>
+      <w:pPr>
+        <w:numPr>
+          <w:ilvl w:val="0"/>
+          <w:numId w:val="85"/>
+        </w:numPr>
+        <w:spacing w:before="0" w:after="200" w:line="276"/>
+        <w:ind w:right="0" w:left="720" w:hanging="360"/>
+        <w:jc w:val="left"/>
+        <w:rPr>
+          <w:rFonts w:ascii="Calibri" w:hAnsi="Calibri" w:cs="Calibri" w:eastAsia="Calibri"/>
+          <w:color w:val="auto"/>
+          <w:spacing w:val="0"/>
+          <w:position w:val="0"/>
+          <w:sz w:val="22"/>
+          <w:shd w:fill="auto" w:val="clear"/>
+        </w:rPr>
+      </w:pPr>
+      <w:r>
+        <w:rPr>
+          <w:rFonts w:ascii="Calibri" w:hAnsi="Calibri" w:cs="Calibri" w:eastAsia="Calibri"/>
+          <w:color w:val="auto"/>
+          <w:spacing w:val="0"/>
+          <w:position w:val="0"/>
+          <w:sz w:val="22"/>
+          <w:shd w:fill="auto" w:val="clear"/>
+        </w:rPr>
+        <w:t xml:space="preserve">Replace every array element by multiplication of previous and next</w:t>
+      </w:r>
+    </w:p>
+    <w:p>
+      <w:pPr>
+        <w:numPr>
+          <w:ilvl w:val="0"/>
+          <w:numId w:val="85"/>
+        </w:numPr>
+        <w:spacing w:before="0" w:after="200" w:line="276"/>
+        <w:ind w:right="0" w:left="720" w:hanging="360"/>
+        <w:jc w:val="left"/>
+        <w:rPr>
+          <w:rFonts w:ascii="Calibri" w:hAnsi="Calibri" w:cs="Calibri" w:eastAsia="Calibri"/>
+          <w:color w:val="auto"/>
+          <w:spacing w:val="0"/>
+          <w:position w:val="0"/>
+          <w:sz w:val="22"/>
+          <w:shd w:fill="auto" w:val="clear"/>
+        </w:rPr>
+      </w:pPr>
+      <w:r>
+        <w:rPr>
+          <w:rFonts w:ascii="Calibri" w:hAnsi="Calibri" w:cs="Calibri" w:eastAsia="Calibri"/>
+          <w:color w:val="auto"/>
+          <w:spacing w:val="0"/>
+          <w:position w:val="0"/>
+          <w:sz w:val="22"/>
+          <w:shd w:fill="auto" w:val="clear"/>
+        </w:rPr>
+        <w:t xml:space="preserve">Shuffle a given array</w:t>
+      </w:r>
+    </w:p>
+    <w:p>
+      <w:pPr>
+        <w:numPr>
+          <w:ilvl w:val="0"/>
+          <w:numId w:val="85"/>
+        </w:numPr>
+        <w:spacing w:before="0" w:after="200" w:line="276"/>
+        <w:ind w:right="0" w:left="720" w:hanging="360"/>
+        <w:jc w:val="left"/>
+        <w:rPr>
+          <w:rFonts w:ascii="Calibri" w:hAnsi="Calibri" w:cs="Calibri" w:eastAsia="Calibri"/>
+          <w:b/>
+          <w:color w:val="auto"/>
+          <w:spacing w:val="0"/>
+          <w:position w:val="0"/>
+          <w:sz w:val="22"/>
+          <w:shd w:fill="auto" w:val="clear"/>
+        </w:rPr>
+      </w:pPr>
+      <w:r>
+        <w:rPr>
+          <w:rFonts w:ascii="Calibri" w:hAnsi="Calibri" w:cs="Calibri" w:eastAsia="Calibri"/>
+          <w:b/>
+          <w:color w:val="auto"/>
+          <w:spacing w:val="0"/>
+          <w:position w:val="0"/>
+          <w:sz w:val="22"/>
+          <w:shd w:fill="auto" w:val="clear"/>
+        </w:rPr>
+        <w:t xml:space="preserve">Segregate even and odd numbers</w:t>
+      </w:r>
+    </w:p>
+    <w:p>
+      <w:pPr>
+        <w:numPr>
+          <w:ilvl w:val="0"/>
+          <w:numId w:val="85"/>
+        </w:numPr>
+        <w:spacing w:before="0" w:after="200" w:line="276"/>
+        <w:ind w:right="0" w:left="720" w:hanging="360"/>
+        <w:jc w:val="left"/>
+        <w:rPr>
+          <w:rFonts w:ascii="Calibri" w:hAnsi="Calibri" w:cs="Calibri" w:eastAsia="Calibri"/>
+          <w:b/>
+          <w:color w:val="auto"/>
+          <w:spacing w:val="0"/>
+          <w:position w:val="0"/>
+          <w:sz w:val="22"/>
+          <w:shd w:fill="auto" w:val="clear"/>
+        </w:rPr>
+      </w:pPr>
+      <w:r>
+        <w:rPr>
+          <w:rFonts w:ascii="Calibri" w:hAnsi="Calibri" w:cs="Calibri" w:eastAsia="Calibri"/>
+          <w:b/>
+          <w:color w:val="auto"/>
+          <w:spacing w:val="0"/>
+          <w:position w:val="0"/>
+          <w:sz w:val="22"/>
+          <w:shd w:fill="auto" w:val="clear"/>
+        </w:rPr>
+        <w:t xml:space="preserve">Segregate 0s and 1s in an array</w:t>
+      </w:r>
+    </w:p>
+    <w:p>
+      <w:pPr>
+        <w:numPr>
+          <w:ilvl w:val="0"/>
+          <w:numId w:val="85"/>
+        </w:numPr>
+        <w:spacing w:before="0" w:after="200" w:line="276"/>
+        <w:ind w:right="0" w:left="720" w:hanging="360"/>
+        <w:jc w:val="left"/>
+        <w:rPr>
+          <w:rFonts w:ascii="Calibri" w:hAnsi="Calibri" w:cs="Calibri" w:eastAsia="Calibri"/>
+          <w:color w:val="auto"/>
+          <w:spacing w:val="0"/>
+          <w:position w:val="0"/>
+          <w:sz w:val="22"/>
+          <w:shd w:fill="auto" w:val="clear"/>
+        </w:rPr>
+      </w:pPr>
+      <w:r>
+        <w:rPr>
+          <w:rFonts w:ascii="Calibri" w:hAnsi="Calibri" w:cs="Calibri" w:eastAsia="Calibri"/>
+          <w:color w:val="auto"/>
+          <w:spacing w:val="0"/>
+          <w:position w:val="0"/>
+          <w:sz w:val="22"/>
+          <w:shd w:fill="auto" w:val="clear"/>
+        </w:rPr>
+        <w:t xml:space="preserve">Longest Bitonic Subsequence</w:t>
+      </w:r>
+    </w:p>
+    <w:p>
+      <w:pPr>
+        <w:numPr>
+          <w:ilvl w:val="0"/>
+          <w:numId w:val="85"/>
+        </w:numPr>
+        <w:spacing w:before="0" w:after="200" w:line="276"/>
+        <w:ind w:right="0" w:left="720" w:hanging="360"/>
+        <w:jc w:val="left"/>
+        <w:rPr>
+          <w:rFonts w:ascii="Calibri" w:hAnsi="Calibri" w:cs="Calibri" w:eastAsia="Calibri"/>
+          <w:color w:val="auto"/>
+          <w:spacing w:val="0"/>
+          <w:position w:val="0"/>
+          <w:sz w:val="22"/>
+          <w:shd w:fill="auto" w:val="clear"/>
+        </w:rPr>
+      </w:pPr>
+      <w:r>
+        <w:rPr>
+          <w:rFonts w:ascii="Calibri" w:hAnsi="Calibri" w:cs="Calibri" w:eastAsia="Calibri"/>
+          <w:color w:val="auto"/>
+          <w:spacing w:val="0"/>
+          <w:position w:val="0"/>
+          <w:sz w:val="22"/>
+          <w:shd w:fill="auto" w:val="clear"/>
+        </w:rPr>
+        <w:t xml:space="preserve">Find a sorted subsequence of size 3 in linear time</w:t>
+      </w:r>
+    </w:p>
+    <w:p>
+      <w:pPr>
+        <w:numPr>
+          <w:ilvl w:val="0"/>
+          <w:numId w:val="85"/>
+        </w:numPr>
+        <w:spacing w:before="0" w:after="200" w:line="276"/>
+        <w:ind w:right="0" w:left="720" w:hanging="360"/>
+        <w:jc w:val="left"/>
+        <w:rPr>
+          <w:rFonts w:ascii="Calibri" w:hAnsi="Calibri" w:cs="Calibri" w:eastAsia="Calibri"/>
+          <w:color w:val="auto"/>
+          <w:spacing w:val="0"/>
+          <w:position w:val="0"/>
+          <w:sz w:val="22"/>
+          <w:shd w:fill="auto" w:val="clear"/>
+        </w:rPr>
+      </w:pPr>
+      <w:r>
+        <w:rPr>
+          <w:rFonts w:ascii="Calibri" w:hAnsi="Calibri" w:cs="Calibri" w:eastAsia="Calibri"/>
+          <w:color w:val="auto"/>
+          <w:spacing w:val="0"/>
+          <w:position w:val="0"/>
+          <w:sz w:val="22"/>
+          <w:shd w:fill="auto" w:val="clear"/>
+        </w:rPr>
+        <w:t xml:space="preserve">Largest subarray with equal number of 0s and 1s</w:t>
+      </w:r>
+    </w:p>
+    <w:p>
+      <w:pPr>
+        <w:numPr>
+          <w:ilvl w:val="0"/>
+          <w:numId w:val="85"/>
+        </w:numPr>
+        <w:spacing w:before="0" w:after="200" w:line="276"/>
+        <w:ind w:right="0" w:left="720" w:hanging="360"/>
+        <w:jc w:val="left"/>
+        <w:rPr>
+          <w:rFonts w:ascii="Calibri" w:hAnsi="Calibri" w:cs="Calibri" w:eastAsia="Calibri"/>
+          <w:color w:val="auto"/>
+          <w:spacing w:val="0"/>
+          <w:position w:val="0"/>
+          <w:sz w:val="22"/>
+          <w:shd w:fill="auto" w:val="clear"/>
+        </w:rPr>
+      </w:pPr>
+      <w:r>
+        <w:rPr>
+          <w:rFonts w:ascii="Calibri" w:hAnsi="Calibri" w:cs="Calibri" w:eastAsia="Calibri"/>
+          <w:color w:val="auto"/>
+          <w:spacing w:val="0"/>
+          <w:position w:val="0"/>
+          <w:sz w:val="22"/>
+          <w:shd w:fill="auto" w:val="clear"/>
+        </w:rPr>
+        <w:t xml:space="preserve">Maximum Product Sub-array</w:t>
+      </w:r>
+    </w:p>
+    <w:p>
+      <w:pPr>
+        <w:numPr>
+          <w:ilvl w:val="0"/>
+          <w:numId w:val="85"/>
+        </w:numPr>
+        <w:spacing w:before="0" w:after="200" w:line="276"/>
+        <w:ind w:right="0" w:left="720" w:hanging="360"/>
+        <w:jc w:val="left"/>
+        <w:rPr>
+          <w:rFonts w:ascii="Calibri" w:hAnsi="Calibri" w:cs="Calibri" w:eastAsia="Calibri"/>
+          <w:color w:val="auto"/>
+          <w:spacing w:val="0"/>
+          <w:position w:val="0"/>
+          <w:sz w:val="22"/>
+          <w:shd w:fill="auto" w:val="clear"/>
+        </w:rPr>
+      </w:pPr>
+      <w:r>
+        <w:rPr>
+          <w:rFonts w:ascii="Calibri" w:hAnsi="Calibri" w:cs="Calibri" w:eastAsia="Calibri"/>
+          <w:color w:val="auto"/>
+          <w:spacing w:val="0"/>
+          <w:position w:val="0"/>
+          <w:sz w:val="22"/>
+          <w:shd w:fill="auto" w:val="clear"/>
+        </w:rPr>
+        <w:t xml:space="preserve">Replace every element with the greatest element on right side</w:t>
+      </w:r>
+    </w:p>
+    <w:p>
+      <w:pPr>
+        <w:numPr>
+          <w:ilvl w:val="0"/>
+          <w:numId w:val="85"/>
+        </w:numPr>
+        <w:spacing w:before="0" w:after="200" w:line="276"/>
+        <w:ind w:right="0" w:left="720" w:hanging="360"/>
+        <w:jc w:val="left"/>
+        <w:rPr>
+          <w:rFonts w:ascii="Calibri" w:hAnsi="Calibri" w:cs="Calibri" w:eastAsia="Calibri"/>
+          <w:color w:val="auto"/>
+          <w:spacing w:val="0"/>
+          <w:position w:val="0"/>
+          <w:sz w:val="22"/>
+          <w:shd w:fill="auto" w:val="clear"/>
+        </w:rPr>
+      </w:pPr>
+      <w:r>
+        <w:rPr>
+          <w:rFonts w:ascii="Calibri" w:hAnsi="Calibri" w:cs="Calibri" w:eastAsia="Calibri"/>
+          <w:color w:val="auto"/>
+          <w:spacing w:val="0"/>
+          <w:position w:val="0"/>
+          <w:sz w:val="22"/>
+          <w:shd w:fill="auto" w:val="clear"/>
+        </w:rPr>
+        <w:t xml:space="preserve">Maximum circular subarray sum</w:t>
+      </w:r>
+    </w:p>
+    <w:p>
+      <w:pPr>
+        <w:numPr>
+          <w:ilvl w:val="0"/>
+          <w:numId w:val="85"/>
+        </w:numPr>
+        <w:spacing w:before="0" w:after="200" w:line="276"/>
+        <w:ind w:right="0" w:left="720" w:hanging="360"/>
+        <w:jc w:val="left"/>
+        <w:rPr>
+          <w:rFonts w:ascii="Calibri" w:hAnsi="Calibri" w:cs="Calibri" w:eastAsia="Calibri"/>
+          <w:color w:val="auto"/>
+          <w:spacing w:val="0"/>
+          <w:position w:val="0"/>
+          <w:sz w:val="22"/>
+          <w:shd w:fill="auto" w:val="clear"/>
+        </w:rPr>
+      </w:pPr>
+      <w:r>
+        <w:rPr>
+          <w:rFonts w:ascii="Calibri" w:hAnsi="Calibri" w:cs="Calibri" w:eastAsia="Calibri"/>
+          <w:color w:val="auto"/>
+          <w:spacing w:val="0"/>
+          <w:position w:val="0"/>
+          <w:sz w:val="22"/>
+          <w:shd w:fill="auto" w:val="clear"/>
+        </w:rPr>
+        <w:t xml:space="preserve">Construction of Longest Increasing Subsequence (N log N)</w:t>
+      </w:r>
+    </w:p>
+    <w:p>
+      <w:pPr>
+        <w:numPr>
+          <w:ilvl w:val="0"/>
+          <w:numId w:val="85"/>
+        </w:numPr>
+        <w:spacing w:before="0" w:after="200" w:line="276"/>
+        <w:ind w:right="0" w:left="720" w:hanging="360"/>
+        <w:jc w:val="left"/>
+        <w:rPr>
+          <w:rFonts w:ascii="Calibri" w:hAnsi="Calibri" w:cs="Calibri" w:eastAsia="Calibri"/>
+          <w:color w:val="auto"/>
+          <w:spacing w:val="0"/>
+          <w:position w:val="0"/>
+          <w:sz w:val="22"/>
+          <w:shd w:fill="auto" w:val="clear"/>
+        </w:rPr>
+      </w:pPr>
+      <w:r>
+        <w:rPr>
+          <w:rFonts w:ascii="Calibri" w:hAnsi="Calibri" w:cs="Calibri" w:eastAsia="Calibri"/>
+          <w:color w:val="auto"/>
+          <w:spacing w:val="0"/>
+          <w:position w:val="0"/>
+          <w:sz w:val="22"/>
+          <w:shd w:fill="auto" w:val="clear"/>
+        </w:rPr>
+        <w:t xml:space="preserve">Sort elements by frequency | Set 2</w:t>
+      </w:r>
+    </w:p>
+    <w:p>
+      <w:pPr>
+        <w:numPr>
+          <w:ilvl w:val="0"/>
+          <w:numId w:val="85"/>
+        </w:numPr>
+        <w:spacing w:before="0" w:after="200" w:line="276"/>
+        <w:ind w:right="0" w:left="720" w:hanging="360"/>
+        <w:jc w:val="left"/>
+        <w:rPr>
+          <w:rFonts w:ascii="Calibri" w:hAnsi="Calibri" w:cs="Calibri" w:eastAsia="Calibri"/>
+          <w:color w:val="auto"/>
+          <w:spacing w:val="0"/>
+          <w:position w:val="0"/>
+          <w:sz w:val="22"/>
+          <w:shd w:fill="auto" w:val="clear"/>
+        </w:rPr>
+      </w:pPr>
+      <w:r>
+        <w:rPr>
+          <w:rFonts w:ascii="Calibri" w:hAnsi="Calibri" w:cs="Calibri" w:eastAsia="Calibri"/>
+          <w:color w:val="auto"/>
+          <w:spacing w:val="0"/>
+          <w:position w:val="0"/>
+          <w:sz w:val="22"/>
+          <w:shd w:fill="auto" w:val="clear"/>
+        </w:rPr>
+        <w:t xml:space="preserve">Maximize sum of consecutive differences in a circular array</w:t>
+      </w:r>
+    </w:p>
+    <w:p>
+      <w:pPr>
+        <w:numPr>
+          <w:ilvl w:val="0"/>
+          <w:numId w:val="85"/>
+        </w:numPr>
+        <w:spacing w:before="0" w:after="200" w:line="276"/>
+        <w:ind w:right="0" w:left="720" w:hanging="360"/>
+        <w:jc w:val="left"/>
+        <w:rPr>
+          <w:rFonts w:ascii="Calibri" w:hAnsi="Calibri" w:cs="Calibri" w:eastAsia="Calibri"/>
+          <w:color w:val="auto"/>
+          <w:spacing w:val="0"/>
+          <w:position w:val="0"/>
+          <w:sz w:val="22"/>
+          <w:shd w:fill="auto" w:val="clear"/>
+        </w:rPr>
+      </w:pPr>
+      <w:r>
+        <w:rPr>
+          <w:rFonts w:ascii="Calibri" w:hAnsi="Calibri" w:cs="Calibri" w:eastAsia="Calibri"/>
+          <w:color w:val="auto"/>
+          <w:spacing w:val="0"/>
+          <w:position w:val="0"/>
+          <w:sz w:val="22"/>
+          <w:shd w:fill="auto" w:val="clear"/>
+        </w:rPr>
+        <w:t xml:space="preserve">Sort an array according to the order defined by another array</w:t>
+      </w:r>
+    </w:p>
+    <w:p>
+      <w:pPr>
+        <w:numPr>
+          <w:ilvl w:val="0"/>
+          <w:numId w:val="85"/>
+        </w:numPr>
+        <w:spacing w:before="0" w:after="200" w:line="276"/>
+        <w:ind w:right="0" w:left="720" w:hanging="360"/>
+        <w:jc w:val="left"/>
+        <w:rPr>
+          <w:rFonts w:ascii="Calibri" w:hAnsi="Calibri" w:cs="Calibri" w:eastAsia="Calibri"/>
+          <w:color w:val="auto"/>
+          <w:spacing w:val="0"/>
+          <w:position w:val="0"/>
+          <w:sz w:val="22"/>
+          <w:shd w:fill="auto" w:val="clear"/>
+        </w:rPr>
+      </w:pPr>
+      <w:r>
+        <w:rPr>
+          <w:rFonts w:ascii="Calibri" w:hAnsi="Calibri" w:cs="Calibri" w:eastAsia="Calibri"/>
+          <w:color w:val="auto"/>
+          <w:spacing w:val="0"/>
+          <w:position w:val="0"/>
+          <w:sz w:val="22"/>
+          <w:shd w:fill="auto" w:val="clear"/>
+        </w:rPr>
+        <w:t xml:space="preserve">Find Index of 0 to be replaced with 1 to get longest continuous sequence of 1s in a binary array</w:t>
+      </w:r>
+    </w:p>
+    <w:p>
+      <w:pPr>
+        <w:numPr>
+          <w:ilvl w:val="0"/>
+          <w:numId w:val="85"/>
+        </w:numPr>
+        <w:spacing w:before="0" w:after="200" w:line="276"/>
+        <w:ind w:right="0" w:left="720" w:hanging="360"/>
+        <w:jc w:val="left"/>
+        <w:rPr>
+          <w:rFonts w:ascii="Calibri" w:hAnsi="Calibri" w:cs="Calibri" w:eastAsia="Calibri"/>
+          <w:color w:val="auto"/>
+          <w:spacing w:val="0"/>
+          <w:position w:val="0"/>
+          <w:sz w:val="22"/>
+          <w:shd w:fill="auto" w:val="clear"/>
+        </w:rPr>
+      </w:pPr>
+      <w:r>
+        <w:rPr>
+          <w:rFonts w:ascii="Calibri" w:hAnsi="Calibri" w:cs="Calibri" w:eastAsia="Calibri"/>
+          <w:color w:val="auto"/>
+          <w:spacing w:val="0"/>
+          <w:position w:val="0"/>
+          <w:sz w:val="22"/>
+          <w:shd w:fill="auto" w:val="clear"/>
+        </w:rPr>
+        <w:t xml:space="preserve">Three way partitioning of an array around a given range</w:t>
+      </w:r>
+    </w:p>
+    <w:p>
+      <w:pPr>
+        <w:numPr>
+          <w:ilvl w:val="0"/>
+          <w:numId w:val="85"/>
+        </w:numPr>
+        <w:spacing w:before="0" w:after="200" w:line="276"/>
+        <w:ind w:right="0" w:left="720" w:hanging="360"/>
+        <w:jc w:val="left"/>
+        <w:rPr>
+          <w:rFonts w:ascii="Calibri" w:hAnsi="Calibri" w:cs="Calibri" w:eastAsia="Calibri"/>
+          <w:color w:val="auto"/>
+          <w:spacing w:val="0"/>
+          <w:position w:val="0"/>
+          <w:sz w:val="22"/>
+          <w:shd w:fill="auto" w:val="clear"/>
+        </w:rPr>
+      </w:pPr>
+      <w:r>
+        <w:rPr>
+          <w:rFonts w:ascii="Calibri" w:hAnsi="Calibri" w:cs="Calibri" w:eastAsia="Calibri"/>
+          <w:color w:val="auto"/>
+          <w:spacing w:val="0"/>
+          <w:position w:val="0"/>
+          <w:sz w:val="22"/>
+          <w:shd w:fill="auto" w:val="clear"/>
+        </w:rPr>
+        <w:t xml:space="preserve">Generate all possible sorted arrays from alternate elements of two given sorted arrays</w:t>
+      </w:r>
+    </w:p>
+    <w:p>
+      <w:pPr>
+        <w:numPr>
+          <w:ilvl w:val="0"/>
+          <w:numId w:val="85"/>
+        </w:numPr>
+        <w:spacing w:before="0" w:after="200" w:line="276"/>
+        <w:ind w:right="0" w:left="720" w:hanging="360"/>
+        <w:jc w:val="left"/>
+        <w:rPr>
+          <w:rFonts w:ascii="Calibri" w:hAnsi="Calibri" w:cs="Calibri" w:eastAsia="Calibri"/>
+          <w:color w:val="auto"/>
+          <w:spacing w:val="0"/>
+          <w:position w:val="0"/>
+          <w:sz w:val="22"/>
+          <w:shd w:fill="auto" w:val="clear"/>
+        </w:rPr>
+      </w:pPr>
+      <w:r>
+        <w:rPr>
+          <w:rFonts w:ascii="Calibri" w:hAnsi="Calibri" w:cs="Calibri" w:eastAsia="Calibri"/>
+          <w:color w:val="auto"/>
+          <w:spacing w:val="0"/>
+          <w:position w:val="0"/>
+          <w:sz w:val="22"/>
+          <w:shd w:fill="auto" w:val="clear"/>
+        </w:rPr>
+        <w:t xml:space="preserve">Minimum number of swaps required for arranging pairs adjacent to each other</w:t>
+      </w:r>
+    </w:p>
+    <w:p>
+      <w:pPr>
+        <w:numPr>
+          <w:ilvl w:val="0"/>
+          <w:numId w:val="85"/>
+        </w:numPr>
+        <w:spacing w:before="0" w:after="200" w:line="276"/>
+        <w:ind w:right="0" w:left="720" w:hanging="360"/>
+        <w:jc w:val="left"/>
+        <w:rPr>
+          <w:rFonts w:ascii="Calibri" w:hAnsi="Calibri" w:cs="Calibri" w:eastAsia="Calibri"/>
+          <w:color w:val="auto"/>
+          <w:spacing w:val="0"/>
+          <w:position w:val="0"/>
+          <w:sz w:val="22"/>
+          <w:shd w:fill="auto" w:val="clear"/>
+        </w:rPr>
+      </w:pPr>
+      <w:r>
+        <w:rPr>
+          <w:rFonts w:ascii="Calibri" w:hAnsi="Calibri" w:cs="Calibri" w:eastAsia="Calibri"/>
+          <w:color w:val="auto"/>
+          <w:spacing w:val="0"/>
+          <w:position w:val="0"/>
+          <w:sz w:val="22"/>
+          <w:shd w:fill="auto" w:val="clear"/>
+        </w:rPr>
+        <w:t xml:space="preserve">Convert array into Zig-Zag fashion</w:t>
+      </w:r>
+    </w:p>
+    <w:p>
+      <w:pPr>
+        <w:numPr>
+          <w:ilvl w:val="0"/>
+          <w:numId w:val="85"/>
+        </w:numPr>
+        <w:spacing w:before="0" w:after="200" w:line="276"/>
+        <w:ind w:right="0" w:left="720" w:hanging="360"/>
+        <w:jc w:val="left"/>
+        <w:rPr>
+          <w:rFonts w:ascii="Calibri" w:hAnsi="Calibri" w:cs="Calibri" w:eastAsia="Calibri"/>
+          <w:color w:val="auto"/>
+          <w:spacing w:val="0"/>
+          <w:position w:val="0"/>
+          <w:sz w:val="22"/>
+          <w:shd w:fill="auto" w:val="clear"/>
+        </w:rPr>
+      </w:pPr>
+      <w:r>
+        <w:rPr>
+          <w:rFonts w:ascii="Calibri" w:hAnsi="Calibri" w:cs="Calibri" w:eastAsia="Calibri"/>
+          <w:color w:val="auto"/>
+          <w:spacing w:val="0"/>
+          <w:position w:val="0"/>
+          <w:sz w:val="22"/>
+          <w:shd w:fill="auto" w:val="clear"/>
+        </w:rPr>
+        <w:t xml:space="preserve">Form minimum number from given sequence</w:t>
+      </w:r>
+    </w:p>
+    <w:p>
+      <w:pPr>
+        <w:numPr>
+          <w:ilvl w:val="0"/>
+          <w:numId w:val="85"/>
+        </w:numPr>
+        <w:spacing w:before="0" w:after="200" w:line="276"/>
+        <w:ind w:right="0" w:left="720" w:hanging="360"/>
+        <w:jc w:val="left"/>
+        <w:rPr>
+          <w:rFonts w:ascii="Calibri" w:hAnsi="Calibri" w:cs="Calibri" w:eastAsia="Calibri"/>
+          <w:color w:val="auto"/>
+          <w:spacing w:val="0"/>
+          <w:position w:val="0"/>
+          <w:sz w:val="22"/>
+          <w:shd w:fill="auto" w:val="clear"/>
+        </w:rPr>
+      </w:pPr>
+      <w:r>
+        <w:rPr>
+          <w:rFonts w:ascii="Calibri" w:hAnsi="Calibri" w:cs="Calibri" w:eastAsia="Calibri"/>
+          <w:color w:val="auto"/>
+          <w:spacing w:val="0"/>
+          <w:position w:val="0"/>
+          <w:sz w:val="22"/>
+          <w:shd w:fill="auto" w:val="clear"/>
+        </w:rPr>
+        <w:t xml:space="preserve">Replace two consecutive equal values with one greater</w:t>
+      </w:r>
+    </w:p>
+    <w:p>
+      <w:pPr>
+        <w:numPr>
+          <w:ilvl w:val="0"/>
+          <w:numId w:val="85"/>
+        </w:numPr>
+        <w:spacing w:before="0" w:after="200" w:line="276"/>
+        <w:ind w:right="0" w:left="720" w:hanging="360"/>
+        <w:jc w:val="left"/>
+        <w:rPr>
+          <w:rFonts w:ascii="Calibri" w:hAnsi="Calibri" w:cs="Calibri" w:eastAsia="Calibri"/>
+          <w:color w:val="auto"/>
+          <w:spacing w:val="0"/>
+          <w:position w:val="0"/>
+          <w:sz w:val="22"/>
+          <w:shd w:fill="auto" w:val="clear"/>
+        </w:rPr>
+      </w:pPr>
+      <w:r>
+        <w:rPr>
+          <w:rFonts w:ascii="Calibri" w:hAnsi="Calibri" w:cs="Calibri" w:eastAsia="Calibri"/>
+          <w:color w:val="auto"/>
+          <w:spacing w:val="0"/>
+          <w:position w:val="0"/>
+          <w:sz w:val="22"/>
+          <w:shd w:fill="auto" w:val="clear"/>
+        </w:rPr>
+        <w:t xml:space="preserve">Rearrange a binary string as alternate x and y occurrences</w:t>
+      </w:r>
+    </w:p>
+    <w:p>
+      <w:pPr>
+        <w:numPr>
+          <w:ilvl w:val="0"/>
+          <w:numId w:val="85"/>
+        </w:numPr>
+        <w:spacing w:before="0" w:after="200" w:line="276"/>
+        <w:ind w:right="0" w:left="720" w:hanging="360"/>
+        <w:jc w:val="left"/>
+        <w:rPr>
+          <w:rFonts w:ascii="Calibri" w:hAnsi="Calibri" w:cs="Calibri" w:eastAsia="Calibri"/>
+          <w:color w:val="auto"/>
+          <w:spacing w:val="0"/>
+          <w:position w:val="0"/>
+          <w:sz w:val="22"/>
+          <w:shd w:fill="auto" w:val="clear"/>
+        </w:rPr>
+      </w:pPr>
+      <w:r>
+        <w:rPr>
+          <w:rFonts w:ascii="Calibri" w:hAnsi="Calibri" w:cs="Calibri" w:eastAsia="Calibri"/>
+          <w:color w:val="auto"/>
+          <w:spacing w:val="0"/>
+          <w:position w:val="0"/>
+          <w:sz w:val="22"/>
+          <w:shd w:fill="auto" w:val="clear"/>
+        </w:rPr>
+        <w:t xml:space="preserve">Distinct adjacent elements in an array</w:t>
+      </w:r>
+    </w:p>
+    <w:p>
+      <w:pPr>
+        <w:numPr>
+          <w:ilvl w:val="0"/>
+          <w:numId w:val="85"/>
+        </w:numPr>
+        <w:spacing w:before="0" w:after="200" w:line="276"/>
+        <w:ind w:right="0" w:left="720" w:hanging="360"/>
+        <w:jc w:val="left"/>
+        <w:rPr>
+          <w:rFonts w:ascii="Calibri" w:hAnsi="Calibri" w:cs="Calibri" w:eastAsia="Calibri"/>
+          <w:color w:val="auto"/>
+          <w:spacing w:val="0"/>
+          <w:position w:val="0"/>
+          <w:sz w:val="22"/>
+          <w:shd w:fill="auto" w:val="clear"/>
+        </w:rPr>
+      </w:pPr>
+      <w:r>
+        <w:rPr>
+          <w:rFonts w:ascii="Calibri" w:hAnsi="Calibri" w:cs="Calibri" w:eastAsia="Calibri"/>
+          <w:color w:val="auto"/>
+          <w:spacing w:val="0"/>
+          <w:position w:val="0"/>
+          <w:sz w:val="22"/>
+          <w:shd w:fill="auto" w:val="clear"/>
+        </w:rPr>
+        <w:t xml:space="preserve">Shuffle 2n integers as a1-b1-a2-b2-a3-b3-..bn without using extra space</w:t>
+      </w:r>
+    </w:p>
+    <w:p>
+      <w:pPr>
+        <w:numPr>
+          <w:ilvl w:val="0"/>
+          <w:numId w:val="85"/>
+        </w:numPr>
+        <w:spacing w:before="0" w:after="200" w:line="276"/>
+        <w:ind w:right="0" w:left="720" w:hanging="360"/>
+        <w:jc w:val="left"/>
+        <w:rPr>
+          <w:rFonts w:ascii="Calibri" w:hAnsi="Calibri" w:cs="Calibri" w:eastAsia="Calibri"/>
+          <w:color w:val="auto"/>
+          <w:spacing w:val="0"/>
+          <w:position w:val="0"/>
+          <w:sz w:val="22"/>
+          <w:shd w:fill="auto" w:val="clear"/>
+        </w:rPr>
+      </w:pPr>
+      <w:r>
+        <w:rPr>
+          <w:rFonts w:ascii="Calibri" w:hAnsi="Calibri" w:cs="Calibri" w:eastAsia="Calibri"/>
+          <w:color w:val="auto"/>
+          <w:spacing w:val="0"/>
+          <w:position w:val="0"/>
+          <w:sz w:val="22"/>
+          <w:shd w:fill="auto" w:val="clear"/>
+        </w:rPr>
+        <w:t xml:space="preserve">Merge k sorted arrays</w:t>
+      </w:r>
     </w:p>
     <w:p>
       <w:pPr>
@@ -38478,43 +40063,1548 @@
         <w:jc w:val="left"/>
         <w:rPr>
           <w:rFonts w:ascii="Calibri" w:hAnsi="Calibri" w:cs="Calibri" w:eastAsia="Calibri"/>
-          <w:color w:val="auto"/>
-          <w:spacing w:val="0"/>
-          <w:position w:val="0"/>
-          <w:sz w:val="22"/>
-          <w:shd w:fill="auto" w:val="clear"/>
-        </w:rPr>
-      </w:pPr>
-    </w:p>
-    <w:p>
-      <w:pPr>
-        <w:spacing w:before="0" w:after="200" w:line="276"/>
-        <w:ind w:right="0" w:left="0" w:firstLine="0"/>
-        <w:jc w:val="left"/>
-        <w:rPr>
-          <w:rFonts w:ascii="Calibri" w:hAnsi="Calibri" w:cs="Calibri" w:eastAsia="Calibri"/>
-          <w:color w:val="auto"/>
-          <w:spacing w:val="0"/>
-          <w:position w:val="0"/>
-          <w:sz w:val="22"/>
-          <w:shd w:fill="auto" w:val="clear"/>
-        </w:rPr>
-      </w:pPr>
-    </w:p>
-    <w:p>
-      <w:pPr>
-        <w:spacing w:before="0" w:after="200" w:line="276"/>
-        <w:ind w:right="0" w:left="0" w:firstLine="0"/>
-        <w:jc w:val="left"/>
-        <w:rPr>
-          <w:rFonts w:ascii="Calibri" w:hAnsi="Calibri" w:cs="Calibri" w:eastAsia="Calibri"/>
-          <w:color w:val="auto"/>
-          <w:spacing w:val="0"/>
-          <w:position w:val="0"/>
-          <w:sz w:val="22"/>
-          <w:shd w:fill="auto" w:val="clear"/>
-        </w:rPr>
-      </w:pPr>
+          <w:b/>
+          <w:color w:val="auto"/>
+          <w:spacing w:val="0"/>
+          <w:position w:val="0"/>
+          <w:sz w:val="22"/>
+          <w:shd w:fill="auto" w:val="clear"/>
+        </w:rPr>
+      </w:pPr>
+      <w:r>
+        <w:rPr>
+          <w:rFonts w:ascii="Calibri" w:hAnsi="Calibri" w:cs="Calibri" w:eastAsia="Calibri"/>
+          <w:b/>
+          <w:color w:val="auto"/>
+          <w:spacing w:val="0"/>
+          <w:position w:val="0"/>
+          <w:sz w:val="22"/>
+          <w:shd w:fill="auto" w:val="clear"/>
+        </w:rPr>
+        <w:t xml:space="preserve">Array | Order Statistics</w:t>
+      </w:r>
+    </w:p>
+    <w:p>
+      <w:pPr>
+        <w:numPr>
+          <w:ilvl w:val="0"/>
+          <w:numId w:val="87"/>
+        </w:numPr>
+        <w:spacing w:before="0" w:after="200" w:line="276"/>
+        <w:ind w:right="0" w:left="720" w:hanging="360"/>
+        <w:jc w:val="left"/>
+        <w:rPr>
+          <w:rFonts w:ascii="Calibri" w:hAnsi="Calibri" w:cs="Calibri" w:eastAsia="Calibri"/>
+          <w:color w:val="auto"/>
+          <w:spacing w:val="0"/>
+          <w:position w:val="0"/>
+          <w:sz w:val="22"/>
+          <w:shd w:fill="auto" w:val="clear"/>
+        </w:rPr>
+      </w:pPr>
+      <w:r>
+        <w:rPr>
+          <w:rFonts w:ascii="Calibri" w:hAnsi="Calibri" w:cs="Calibri" w:eastAsia="Calibri"/>
+          <w:color w:val="auto"/>
+          <w:spacing w:val="0"/>
+          <w:position w:val="0"/>
+          <w:sz w:val="22"/>
+          <w:shd w:fill="auto" w:val="clear"/>
+        </w:rPr>
+        <w:t xml:space="preserve">K’th Smallest/Largest Element in Unsorted Array | Set 1</w:t>
+      </w:r>
+    </w:p>
+    <w:p>
+      <w:pPr>
+        <w:numPr>
+          <w:ilvl w:val="0"/>
+          <w:numId w:val="87"/>
+        </w:numPr>
+        <w:spacing w:before="0" w:after="200" w:line="276"/>
+        <w:ind w:right="0" w:left="720" w:hanging="360"/>
+        <w:jc w:val="left"/>
+        <w:rPr>
+          <w:rFonts w:ascii="Calibri" w:hAnsi="Calibri" w:cs="Calibri" w:eastAsia="Calibri"/>
+          <w:color w:val="auto"/>
+          <w:spacing w:val="0"/>
+          <w:position w:val="0"/>
+          <w:sz w:val="22"/>
+          <w:shd w:fill="auto" w:val="clear"/>
+        </w:rPr>
+      </w:pPr>
+      <w:r>
+        <w:rPr>
+          <w:rFonts w:ascii="Calibri" w:hAnsi="Calibri" w:cs="Calibri" w:eastAsia="Calibri"/>
+          <w:color w:val="auto"/>
+          <w:spacing w:val="0"/>
+          <w:position w:val="0"/>
+          <w:sz w:val="22"/>
+          <w:shd w:fill="auto" w:val="clear"/>
+        </w:rPr>
+        <w:t xml:space="preserve">K’th Smallest/Largest Element in Unsorted Array | Set 2 (Expected Linear Time)</w:t>
+      </w:r>
+    </w:p>
+    <w:p>
+      <w:pPr>
+        <w:numPr>
+          <w:ilvl w:val="0"/>
+          <w:numId w:val="87"/>
+        </w:numPr>
+        <w:spacing w:before="0" w:after="200" w:line="276"/>
+        <w:ind w:right="0" w:left="720" w:hanging="360"/>
+        <w:jc w:val="left"/>
+        <w:rPr>
+          <w:rFonts w:ascii="Calibri" w:hAnsi="Calibri" w:cs="Calibri" w:eastAsia="Calibri"/>
+          <w:color w:val="auto"/>
+          <w:spacing w:val="0"/>
+          <w:position w:val="0"/>
+          <w:sz w:val="22"/>
+          <w:shd w:fill="auto" w:val="clear"/>
+        </w:rPr>
+      </w:pPr>
+      <w:r>
+        <w:rPr>
+          <w:rFonts w:ascii="Calibri" w:hAnsi="Calibri" w:cs="Calibri" w:eastAsia="Calibri"/>
+          <w:color w:val="auto"/>
+          <w:spacing w:val="0"/>
+          <w:position w:val="0"/>
+          <w:sz w:val="22"/>
+          <w:shd w:fill="auto" w:val="clear"/>
+        </w:rPr>
+        <w:t xml:space="preserve">K’th Smallest/Largest Element in Unsorted Array | Set 3 (Worst Case Linear Time)</w:t>
+      </w:r>
+    </w:p>
+    <w:p>
+      <w:pPr>
+        <w:numPr>
+          <w:ilvl w:val="0"/>
+          <w:numId w:val="87"/>
+        </w:numPr>
+        <w:spacing w:before="0" w:after="200" w:line="276"/>
+        <w:ind w:right="0" w:left="720" w:hanging="360"/>
+        <w:jc w:val="left"/>
+        <w:rPr>
+          <w:rFonts w:ascii="Calibri" w:hAnsi="Calibri" w:cs="Calibri" w:eastAsia="Calibri"/>
+          <w:color w:val="auto"/>
+          <w:spacing w:val="0"/>
+          <w:position w:val="0"/>
+          <w:sz w:val="22"/>
+          <w:shd w:fill="auto" w:val="clear"/>
+        </w:rPr>
+      </w:pPr>
+      <w:r>
+        <w:rPr>
+          <w:rFonts w:ascii="Calibri" w:hAnsi="Calibri" w:cs="Calibri" w:eastAsia="Calibri"/>
+          <w:color w:val="auto"/>
+          <w:spacing w:val="0"/>
+          <w:position w:val="0"/>
+          <w:sz w:val="22"/>
+          <w:shd w:fill="auto" w:val="clear"/>
+        </w:rPr>
+        <w:t xml:space="preserve">K’th Smallest/Largest Element using STL</w:t>
+      </w:r>
+    </w:p>
+    <w:p>
+      <w:pPr>
+        <w:numPr>
+          <w:ilvl w:val="0"/>
+          <w:numId w:val="87"/>
+        </w:numPr>
+        <w:spacing w:before="0" w:after="200" w:line="276"/>
+        <w:ind w:right="0" w:left="720" w:hanging="360"/>
+        <w:jc w:val="left"/>
+        <w:rPr>
+          <w:rFonts w:ascii="Calibri" w:hAnsi="Calibri" w:cs="Calibri" w:eastAsia="Calibri"/>
+          <w:color w:val="auto"/>
+          <w:spacing w:val="0"/>
+          <w:position w:val="0"/>
+          <w:sz w:val="22"/>
+          <w:shd w:fill="auto" w:val="clear"/>
+        </w:rPr>
+      </w:pPr>
+      <w:r>
+        <w:rPr>
+          <w:rFonts w:ascii="Calibri" w:hAnsi="Calibri" w:cs="Calibri" w:eastAsia="Calibri"/>
+          <w:color w:val="auto"/>
+          <w:spacing w:val="0"/>
+          <w:position w:val="0"/>
+          <w:sz w:val="22"/>
+          <w:shd w:fill="auto" w:val="clear"/>
+        </w:rPr>
+        <w:t xml:space="preserve">k largest(or smallest) elements in an array | added Min Heap method</w:t>
+      </w:r>
+    </w:p>
+    <w:p>
+      <w:pPr>
+        <w:numPr>
+          <w:ilvl w:val="0"/>
+          <w:numId w:val="87"/>
+        </w:numPr>
+        <w:spacing w:before="0" w:after="200" w:line="276"/>
+        <w:ind w:right="0" w:left="720" w:hanging="360"/>
+        <w:jc w:val="left"/>
+        <w:rPr>
+          <w:rFonts w:ascii="Calibri" w:hAnsi="Calibri" w:cs="Calibri" w:eastAsia="Calibri"/>
+          <w:color w:val="auto"/>
+          <w:spacing w:val="0"/>
+          <w:position w:val="0"/>
+          <w:sz w:val="22"/>
+          <w:shd w:fill="auto" w:val="clear"/>
+        </w:rPr>
+      </w:pPr>
+      <w:r>
+        <w:rPr>
+          <w:rFonts w:ascii="Calibri" w:hAnsi="Calibri" w:cs="Calibri" w:eastAsia="Calibri"/>
+          <w:color w:val="auto"/>
+          <w:spacing w:val="0"/>
+          <w:position w:val="0"/>
+          <w:sz w:val="22"/>
+          <w:shd w:fill="auto" w:val="clear"/>
+        </w:rPr>
+        <w:t xml:space="preserve">Kth smallest element in a row-wise and column-wise sorted 2D array | Set 1</w:t>
+      </w:r>
+    </w:p>
+    <w:p>
+      <w:pPr>
+        <w:numPr>
+          <w:ilvl w:val="0"/>
+          <w:numId w:val="87"/>
+        </w:numPr>
+        <w:spacing w:before="0" w:after="200" w:line="276"/>
+        <w:ind w:right="0" w:left="720" w:hanging="360"/>
+        <w:jc w:val="left"/>
+        <w:rPr>
+          <w:rFonts w:ascii="Calibri" w:hAnsi="Calibri" w:cs="Calibri" w:eastAsia="Calibri"/>
+          <w:color w:val="auto"/>
+          <w:spacing w:val="0"/>
+          <w:position w:val="0"/>
+          <w:sz w:val="22"/>
+          <w:shd w:fill="auto" w:val="clear"/>
+        </w:rPr>
+      </w:pPr>
+      <w:r>
+        <w:rPr>
+          <w:rFonts w:ascii="Calibri" w:hAnsi="Calibri" w:cs="Calibri" w:eastAsia="Calibri"/>
+          <w:color w:val="auto"/>
+          <w:spacing w:val="0"/>
+          <w:position w:val="0"/>
+          <w:sz w:val="22"/>
+          <w:shd w:fill="auto" w:val="clear"/>
+        </w:rPr>
+        <w:t xml:space="preserve">Program to find largest element in an array</w:t>
+      </w:r>
+    </w:p>
+    <w:p>
+      <w:pPr>
+        <w:numPr>
+          <w:ilvl w:val="0"/>
+          <w:numId w:val="87"/>
+        </w:numPr>
+        <w:spacing w:before="0" w:after="200" w:line="276"/>
+        <w:ind w:right="0" w:left="720" w:hanging="360"/>
+        <w:jc w:val="left"/>
+        <w:rPr>
+          <w:rFonts w:ascii="Calibri" w:hAnsi="Calibri" w:cs="Calibri" w:eastAsia="Calibri"/>
+          <w:color w:val="auto"/>
+          <w:spacing w:val="0"/>
+          <w:position w:val="0"/>
+          <w:sz w:val="22"/>
+          <w:shd w:fill="auto" w:val="clear"/>
+        </w:rPr>
+      </w:pPr>
+      <w:r>
+        <w:rPr>
+          <w:rFonts w:ascii="Calibri" w:hAnsi="Calibri" w:cs="Calibri" w:eastAsia="Calibri"/>
+          <w:color w:val="auto"/>
+          <w:spacing w:val="0"/>
+          <w:position w:val="0"/>
+          <w:sz w:val="22"/>
+          <w:shd w:fill="auto" w:val="clear"/>
+        </w:rPr>
+        <w:t xml:space="preserve">Find the largest three elements in an array</w:t>
+      </w:r>
+    </w:p>
+    <w:p>
+      <w:pPr>
+        <w:numPr>
+          <w:ilvl w:val="0"/>
+          <w:numId w:val="87"/>
+        </w:numPr>
+        <w:spacing w:before="0" w:after="200" w:line="276"/>
+        <w:ind w:right="0" w:left="720" w:hanging="360"/>
+        <w:jc w:val="left"/>
+        <w:rPr>
+          <w:rFonts w:ascii="Calibri" w:hAnsi="Calibri" w:cs="Calibri" w:eastAsia="Calibri"/>
+          <w:color w:val="auto"/>
+          <w:spacing w:val="0"/>
+          <w:position w:val="0"/>
+          <w:sz w:val="22"/>
+          <w:shd w:fill="auto" w:val="clear"/>
+        </w:rPr>
+      </w:pPr>
+      <w:r>
+        <w:rPr>
+          <w:rFonts w:ascii="Calibri" w:hAnsi="Calibri" w:cs="Calibri" w:eastAsia="Calibri"/>
+          <w:color w:val="auto"/>
+          <w:spacing w:val="0"/>
+          <w:position w:val="0"/>
+          <w:sz w:val="22"/>
+          <w:shd w:fill="auto" w:val="clear"/>
+        </w:rPr>
+        <w:t xml:space="preserve">Find all elements in array which have at-least two greater elements</w:t>
+      </w:r>
+    </w:p>
+    <w:p>
+      <w:pPr>
+        <w:numPr>
+          <w:ilvl w:val="0"/>
+          <w:numId w:val="87"/>
+        </w:numPr>
+        <w:spacing w:before="0" w:after="200" w:line="276"/>
+        <w:ind w:right="0" w:left="720" w:hanging="360"/>
+        <w:jc w:val="left"/>
+        <w:rPr>
+          <w:rFonts w:ascii="Calibri" w:hAnsi="Calibri" w:cs="Calibri" w:eastAsia="Calibri"/>
+          <w:color w:val="auto"/>
+          <w:spacing w:val="0"/>
+          <w:position w:val="0"/>
+          <w:sz w:val="22"/>
+          <w:shd w:fill="auto" w:val="clear"/>
+        </w:rPr>
+      </w:pPr>
+      <w:r>
+        <w:rPr>
+          <w:rFonts w:ascii="Calibri" w:hAnsi="Calibri" w:cs="Calibri" w:eastAsia="Calibri"/>
+          <w:color w:val="auto"/>
+          <w:spacing w:val="0"/>
+          <w:position w:val="0"/>
+          <w:sz w:val="22"/>
+          <w:shd w:fill="auto" w:val="clear"/>
+        </w:rPr>
+        <w:t xml:space="preserve">Program for Mean and median of an unsorted array</w:t>
+      </w:r>
+    </w:p>
+    <w:p>
+      <w:pPr>
+        <w:numPr>
+          <w:ilvl w:val="0"/>
+          <w:numId w:val="87"/>
+        </w:numPr>
+        <w:spacing w:before="0" w:after="200" w:line="276"/>
+        <w:ind w:right="0" w:left="720" w:hanging="360"/>
+        <w:jc w:val="left"/>
+        <w:rPr>
+          <w:rFonts w:ascii="Calibri" w:hAnsi="Calibri" w:cs="Calibri" w:eastAsia="Calibri"/>
+          <w:color w:val="auto"/>
+          <w:spacing w:val="0"/>
+          <w:position w:val="0"/>
+          <w:sz w:val="22"/>
+          <w:shd w:fill="auto" w:val="clear"/>
+        </w:rPr>
+      </w:pPr>
+      <w:r>
+        <w:rPr>
+          <w:rFonts w:ascii="Calibri" w:hAnsi="Calibri" w:cs="Calibri" w:eastAsia="Calibri"/>
+          <w:color w:val="auto"/>
+          <w:spacing w:val="0"/>
+          <w:position w:val="0"/>
+          <w:sz w:val="22"/>
+          <w:shd w:fill="auto" w:val="clear"/>
+        </w:rPr>
+        <w:t xml:space="preserve">Median of Stream of Running Integers using STL</w:t>
+      </w:r>
+    </w:p>
+    <w:p>
+      <w:pPr>
+        <w:numPr>
+          <w:ilvl w:val="0"/>
+          <w:numId w:val="87"/>
+        </w:numPr>
+        <w:spacing w:before="0" w:after="200" w:line="276"/>
+        <w:ind w:right="0" w:left="720" w:hanging="360"/>
+        <w:jc w:val="left"/>
+        <w:rPr>
+          <w:rFonts w:ascii="Calibri" w:hAnsi="Calibri" w:cs="Calibri" w:eastAsia="Calibri"/>
+          <w:color w:val="auto"/>
+          <w:spacing w:val="0"/>
+          <w:position w:val="0"/>
+          <w:sz w:val="22"/>
+          <w:shd w:fill="auto" w:val="clear"/>
+        </w:rPr>
+      </w:pPr>
+      <w:r>
+        <w:rPr>
+          <w:rFonts w:ascii="Calibri" w:hAnsi="Calibri" w:cs="Calibri" w:eastAsia="Calibri"/>
+          <w:color w:val="auto"/>
+          <w:spacing w:val="0"/>
+          <w:position w:val="0"/>
+          <w:sz w:val="22"/>
+          <w:shd w:fill="auto" w:val="clear"/>
+        </w:rPr>
+        <w:t xml:space="preserve">Minimum product of k integers in an array of positive Integers</w:t>
+      </w:r>
+    </w:p>
+    <w:p>
+      <w:pPr>
+        <w:numPr>
+          <w:ilvl w:val="0"/>
+          <w:numId w:val="87"/>
+        </w:numPr>
+        <w:spacing w:before="0" w:after="200" w:line="276"/>
+        <w:ind w:right="0" w:left="720" w:hanging="360"/>
+        <w:jc w:val="left"/>
+        <w:rPr>
+          <w:rFonts w:ascii="Calibri" w:hAnsi="Calibri" w:cs="Calibri" w:eastAsia="Calibri"/>
+          <w:color w:val="auto"/>
+          <w:spacing w:val="0"/>
+          <w:position w:val="0"/>
+          <w:sz w:val="22"/>
+          <w:shd w:fill="auto" w:val="clear"/>
+        </w:rPr>
+      </w:pPr>
+      <w:r>
+        <w:rPr>
+          <w:rFonts w:ascii="Calibri" w:hAnsi="Calibri" w:cs="Calibri" w:eastAsia="Calibri"/>
+          <w:color w:val="auto"/>
+          <w:spacing w:val="0"/>
+          <w:position w:val="0"/>
+          <w:sz w:val="22"/>
+          <w:shd w:fill="auto" w:val="clear"/>
+        </w:rPr>
+        <w:t xml:space="preserve">K-th Largest Sum Contiguous Subarray</w:t>
+      </w:r>
+    </w:p>
+    <w:p>
+      <w:pPr>
+        <w:numPr>
+          <w:ilvl w:val="0"/>
+          <w:numId w:val="87"/>
+        </w:numPr>
+        <w:spacing w:before="0" w:after="200" w:line="276"/>
+        <w:ind w:right="0" w:left="720" w:hanging="360"/>
+        <w:jc w:val="left"/>
+        <w:rPr>
+          <w:rFonts w:ascii="Calibri" w:hAnsi="Calibri" w:cs="Calibri" w:eastAsia="Calibri"/>
+          <w:color w:val="auto"/>
+          <w:spacing w:val="0"/>
+          <w:position w:val="0"/>
+          <w:sz w:val="22"/>
+          <w:shd w:fill="auto" w:val="clear"/>
+        </w:rPr>
+      </w:pPr>
+      <w:r>
+        <w:rPr>
+          <w:rFonts w:ascii="Calibri" w:hAnsi="Calibri" w:cs="Calibri" w:eastAsia="Calibri"/>
+          <w:color w:val="auto"/>
+          <w:spacing w:val="0"/>
+          <w:position w:val="0"/>
+          <w:sz w:val="22"/>
+          <w:shd w:fill="auto" w:val="clear"/>
+        </w:rPr>
+        <w:t xml:space="preserve">K maximum sum combinations from two arrays</w:t>
+      </w:r>
+    </w:p>
+    <w:p>
+      <w:pPr>
+        <w:numPr>
+          <w:ilvl w:val="0"/>
+          <w:numId w:val="87"/>
+        </w:numPr>
+        <w:spacing w:before="0" w:after="200" w:line="276"/>
+        <w:ind w:right="0" w:left="720" w:hanging="360"/>
+        <w:jc w:val="left"/>
+        <w:rPr>
+          <w:rFonts w:ascii="Calibri" w:hAnsi="Calibri" w:cs="Calibri" w:eastAsia="Calibri"/>
+          <w:color w:val="auto"/>
+          <w:spacing w:val="0"/>
+          <w:position w:val="0"/>
+          <w:sz w:val="22"/>
+          <w:shd w:fill="auto" w:val="clear"/>
+        </w:rPr>
+      </w:pPr>
+      <w:r>
+        <w:rPr>
+          <w:rFonts w:ascii="Calibri" w:hAnsi="Calibri" w:cs="Calibri" w:eastAsia="Calibri"/>
+          <w:color w:val="auto"/>
+          <w:spacing w:val="0"/>
+          <w:position w:val="0"/>
+          <w:sz w:val="22"/>
+          <w:shd w:fill="auto" w:val="clear"/>
+        </w:rPr>
+        <w:t xml:space="preserve">K maximum sums of overlapping contiguous sub-arrays</w:t>
+      </w:r>
+    </w:p>
+    <w:p>
+      <w:pPr>
+        <w:numPr>
+          <w:ilvl w:val="0"/>
+          <w:numId w:val="87"/>
+        </w:numPr>
+        <w:spacing w:before="0" w:after="200" w:line="276"/>
+        <w:ind w:right="0" w:left="720" w:hanging="360"/>
+        <w:jc w:val="left"/>
+        <w:rPr>
+          <w:rFonts w:ascii="Calibri" w:hAnsi="Calibri" w:cs="Calibri" w:eastAsia="Calibri"/>
+          <w:color w:val="auto"/>
+          <w:spacing w:val="0"/>
+          <w:position w:val="0"/>
+          <w:sz w:val="22"/>
+          <w:shd w:fill="auto" w:val="clear"/>
+        </w:rPr>
+      </w:pPr>
+      <w:r>
+        <w:rPr>
+          <w:rFonts w:ascii="Calibri" w:hAnsi="Calibri" w:cs="Calibri" w:eastAsia="Calibri"/>
+          <w:color w:val="auto"/>
+          <w:spacing w:val="0"/>
+          <w:position w:val="0"/>
+          <w:sz w:val="22"/>
+          <w:shd w:fill="auto" w:val="clear"/>
+        </w:rPr>
+        <w:t xml:space="preserve">K maximum sums of non-overlapping contiguous sub-arrays</w:t>
+      </w:r>
+    </w:p>
+    <w:p>
+      <w:pPr>
+        <w:numPr>
+          <w:ilvl w:val="0"/>
+          <w:numId w:val="87"/>
+        </w:numPr>
+        <w:spacing w:before="0" w:after="200" w:line="276"/>
+        <w:ind w:right="0" w:left="720" w:hanging="360"/>
+        <w:jc w:val="left"/>
+        <w:rPr>
+          <w:rFonts w:ascii="Calibri" w:hAnsi="Calibri" w:cs="Calibri" w:eastAsia="Calibri"/>
+          <w:color w:val="auto"/>
+          <w:spacing w:val="0"/>
+          <w:position w:val="0"/>
+          <w:sz w:val="22"/>
+          <w:shd w:fill="auto" w:val="clear"/>
+        </w:rPr>
+      </w:pPr>
+      <w:r>
+        <w:rPr>
+          <w:rFonts w:ascii="Calibri" w:hAnsi="Calibri" w:cs="Calibri" w:eastAsia="Calibri"/>
+          <w:color w:val="auto"/>
+          <w:spacing w:val="0"/>
+          <w:position w:val="0"/>
+          <w:sz w:val="22"/>
+          <w:shd w:fill="auto" w:val="clear"/>
+        </w:rPr>
+        <w:t xml:space="preserve">k smallest elements in same order using O(1) extra space</w:t>
+      </w:r>
+    </w:p>
+    <w:p>
+      <w:pPr>
+        <w:numPr>
+          <w:ilvl w:val="0"/>
+          <w:numId w:val="87"/>
+        </w:numPr>
+        <w:spacing w:before="0" w:after="200" w:line="276"/>
+        <w:ind w:right="0" w:left="720" w:hanging="360"/>
+        <w:jc w:val="left"/>
+        <w:rPr>
+          <w:rFonts w:ascii="Calibri" w:hAnsi="Calibri" w:cs="Calibri" w:eastAsia="Calibri"/>
+          <w:color w:val="auto"/>
+          <w:spacing w:val="0"/>
+          <w:position w:val="0"/>
+          <w:sz w:val="22"/>
+          <w:shd w:fill="auto" w:val="clear"/>
+        </w:rPr>
+      </w:pPr>
+      <w:r>
+        <w:rPr>
+          <w:rFonts w:ascii="Calibri" w:hAnsi="Calibri" w:cs="Calibri" w:eastAsia="Calibri"/>
+          <w:color w:val="auto"/>
+          <w:spacing w:val="0"/>
+          <w:position w:val="0"/>
+          <w:sz w:val="22"/>
+          <w:shd w:fill="auto" w:val="clear"/>
+        </w:rPr>
+        <w:t xml:space="preserve">Find k pairs with smallest sums in two arrays</w:t>
+      </w:r>
+    </w:p>
+    <w:p>
+      <w:pPr>
+        <w:numPr>
+          <w:ilvl w:val="0"/>
+          <w:numId w:val="87"/>
+        </w:numPr>
+        <w:spacing w:before="0" w:after="200" w:line="276"/>
+        <w:ind w:right="0" w:left="720" w:hanging="360"/>
+        <w:jc w:val="left"/>
+        <w:rPr>
+          <w:rFonts w:ascii="Calibri" w:hAnsi="Calibri" w:cs="Calibri" w:eastAsia="Calibri"/>
+          <w:color w:val="auto"/>
+          <w:spacing w:val="0"/>
+          <w:position w:val="0"/>
+          <w:sz w:val="22"/>
+          <w:shd w:fill="auto" w:val="clear"/>
+        </w:rPr>
+      </w:pPr>
+      <w:r>
+        <w:rPr>
+          <w:rFonts w:ascii="Calibri" w:hAnsi="Calibri" w:cs="Calibri" w:eastAsia="Calibri"/>
+          <w:color w:val="auto"/>
+          <w:spacing w:val="0"/>
+          <w:position w:val="0"/>
+          <w:sz w:val="22"/>
+          <w:shd w:fill="auto" w:val="clear"/>
+        </w:rPr>
+        <w:t xml:space="preserve">k-th smallest absolute difference of two elements in an array</w:t>
+      </w:r>
+    </w:p>
+    <w:p>
+      <w:pPr>
+        <w:numPr>
+          <w:ilvl w:val="0"/>
+          <w:numId w:val="87"/>
+        </w:numPr>
+        <w:spacing w:before="0" w:after="200" w:line="276"/>
+        <w:ind w:right="0" w:left="720" w:hanging="360"/>
+        <w:jc w:val="left"/>
+        <w:rPr>
+          <w:rFonts w:ascii="Calibri" w:hAnsi="Calibri" w:cs="Calibri" w:eastAsia="Calibri"/>
+          <w:color w:val="auto"/>
+          <w:spacing w:val="0"/>
+          <w:position w:val="0"/>
+          <w:sz w:val="22"/>
+          <w:shd w:fill="auto" w:val="clear"/>
+        </w:rPr>
+      </w:pPr>
+      <w:r>
+        <w:rPr>
+          <w:rFonts w:ascii="Calibri" w:hAnsi="Calibri" w:cs="Calibri" w:eastAsia="Calibri"/>
+          <w:color w:val="auto"/>
+          <w:spacing w:val="0"/>
+          <w:position w:val="0"/>
+          <w:sz w:val="22"/>
+          <w:shd w:fill="auto" w:val="clear"/>
+        </w:rPr>
+        <w:t xml:space="preserve">Find Second largest element in an array</w:t>
+      </w:r>
+    </w:p>
+    <w:p>
+      <w:pPr>
+        <w:numPr>
+          <w:ilvl w:val="0"/>
+          <w:numId w:val="87"/>
+        </w:numPr>
+        <w:spacing w:before="0" w:after="200" w:line="276"/>
+        <w:ind w:right="0" w:left="720" w:hanging="360"/>
+        <w:jc w:val="left"/>
+        <w:rPr>
+          <w:rFonts w:ascii="Calibri" w:hAnsi="Calibri" w:cs="Calibri" w:eastAsia="Calibri"/>
+          <w:color w:val="auto"/>
+          <w:spacing w:val="0"/>
+          <w:position w:val="0"/>
+          <w:sz w:val="22"/>
+          <w:shd w:fill="auto" w:val="clear"/>
+        </w:rPr>
+      </w:pPr>
+      <w:r>
+        <w:rPr>
+          <w:rFonts w:ascii="Calibri" w:hAnsi="Calibri" w:cs="Calibri" w:eastAsia="Calibri"/>
+          <w:color w:val="auto"/>
+          <w:spacing w:val="0"/>
+          <w:position w:val="0"/>
+          <w:sz w:val="22"/>
+          <w:shd w:fill="auto" w:val="clear"/>
+        </w:rPr>
+        <w:t xml:space="preserve">Find k numbers with most occurrences in the given array</w:t>
+      </w:r>
+    </w:p>
+    <w:p>
+      <w:pPr>
+        <w:numPr>
+          <w:ilvl w:val="0"/>
+          <w:numId w:val="87"/>
+        </w:numPr>
+        <w:spacing w:before="0" w:after="200" w:line="276"/>
+        <w:ind w:right="0" w:left="720" w:hanging="360"/>
+        <w:jc w:val="left"/>
+        <w:rPr>
+          <w:rFonts w:ascii="Calibri" w:hAnsi="Calibri" w:cs="Calibri" w:eastAsia="Calibri"/>
+          <w:color w:val="auto"/>
+          <w:spacing w:val="0"/>
+          <w:position w:val="0"/>
+          <w:sz w:val="22"/>
+          <w:shd w:fill="auto" w:val="clear"/>
+        </w:rPr>
+      </w:pPr>
+      <w:r>
+        <w:rPr>
+          <w:rFonts w:ascii="Calibri" w:hAnsi="Calibri" w:cs="Calibri" w:eastAsia="Calibri"/>
+          <w:color w:val="auto"/>
+          <w:spacing w:val="0"/>
+          <w:position w:val="0"/>
+          <w:sz w:val="22"/>
+          <w:shd w:fill="auto" w:val="clear"/>
+        </w:rPr>
+        <w:t xml:space="preserve">Find the smallest and second smallest elements in an array</w:t>
+      </w:r>
+    </w:p>
+    <w:p>
+      <w:pPr>
+        <w:numPr>
+          <w:ilvl w:val="0"/>
+          <w:numId w:val="87"/>
+        </w:numPr>
+        <w:spacing w:before="0" w:after="200" w:line="276"/>
+        <w:ind w:right="0" w:left="720" w:hanging="360"/>
+        <w:jc w:val="left"/>
+        <w:rPr>
+          <w:rFonts w:ascii="Calibri" w:hAnsi="Calibri" w:cs="Calibri" w:eastAsia="Calibri"/>
+          <w:color w:val="auto"/>
+          <w:spacing w:val="0"/>
+          <w:position w:val="0"/>
+          <w:sz w:val="22"/>
+          <w:shd w:fill="auto" w:val="clear"/>
+        </w:rPr>
+      </w:pPr>
+      <w:r>
+        <w:rPr>
+          <w:rFonts w:ascii="Calibri" w:hAnsi="Calibri" w:cs="Calibri" w:eastAsia="Calibri"/>
+          <w:color w:val="auto"/>
+          <w:spacing w:val="0"/>
+          <w:position w:val="0"/>
+          <w:sz w:val="22"/>
+          <w:shd w:fill="auto" w:val="clear"/>
+        </w:rPr>
+        <w:t xml:space="preserve">Find the smallest missing number</w:t>
+      </w:r>
+    </w:p>
+    <w:p>
+      <w:pPr>
+        <w:numPr>
+          <w:ilvl w:val="0"/>
+          <w:numId w:val="87"/>
+        </w:numPr>
+        <w:spacing w:before="0" w:after="200" w:line="276"/>
+        <w:ind w:right="0" w:left="720" w:hanging="360"/>
+        <w:jc w:val="left"/>
+        <w:rPr>
+          <w:rFonts w:ascii="Calibri" w:hAnsi="Calibri" w:cs="Calibri" w:eastAsia="Calibri"/>
+          <w:color w:val="auto"/>
+          <w:spacing w:val="0"/>
+          <w:position w:val="0"/>
+          <w:sz w:val="22"/>
+          <w:shd w:fill="auto" w:val="clear"/>
+        </w:rPr>
+      </w:pPr>
+      <w:r>
+        <w:rPr>
+          <w:rFonts w:ascii="Calibri" w:hAnsi="Calibri" w:cs="Calibri" w:eastAsia="Calibri"/>
+          <w:color w:val="auto"/>
+          <w:spacing w:val="0"/>
+          <w:position w:val="0"/>
+          <w:sz w:val="22"/>
+          <w:shd w:fill="auto" w:val="clear"/>
+        </w:rPr>
+        <w:t xml:space="preserve">Maximum sum such that no two elements are adjacent</w:t>
+      </w:r>
+    </w:p>
+    <w:p>
+      <w:pPr>
+        <w:numPr>
+          <w:ilvl w:val="0"/>
+          <w:numId w:val="87"/>
+        </w:numPr>
+        <w:spacing w:before="0" w:after="200" w:line="276"/>
+        <w:ind w:right="0" w:left="720" w:hanging="360"/>
+        <w:jc w:val="left"/>
+        <w:rPr>
+          <w:rFonts w:ascii="Calibri" w:hAnsi="Calibri" w:cs="Calibri" w:eastAsia="Calibri"/>
+          <w:color w:val="auto"/>
+          <w:spacing w:val="0"/>
+          <w:position w:val="0"/>
+          <w:sz w:val="22"/>
+          <w:shd w:fill="auto" w:val="clear"/>
+        </w:rPr>
+      </w:pPr>
+      <w:r>
+        <w:rPr>
+          <w:rFonts w:ascii="Calibri" w:hAnsi="Calibri" w:cs="Calibri" w:eastAsia="Calibri"/>
+          <w:color w:val="auto"/>
+          <w:spacing w:val="0"/>
+          <w:position w:val="0"/>
+          <w:sz w:val="22"/>
+          <w:shd w:fill="auto" w:val="clear"/>
+        </w:rPr>
+        <w:t xml:space="preserve">Maximum and minimum of an array using minimum number of comparisons</w:t>
+      </w:r>
+    </w:p>
+    <w:p>
+      <w:pPr>
+        <w:numPr>
+          <w:ilvl w:val="0"/>
+          <w:numId w:val="87"/>
+        </w:numPr>
+        <w:spacing w:before="0" w:after="200" w:line="276"/>
+        <w:ind w:right="0" w:left="720" w:hanging="360"/>
+        <w:jc w:val="left"/>
+        <w:rPr>
+          <w:rFonts w:ascii="Calibri" w:hAnsi="Calibri" w:cs="Calibri" w:eastAsia="Calibri"/>
+          <w:color w:val="auto"/>
+          <w:spacing w:val="0"/>
+          <w:position w:val="0"/>
+          <w:sz w:val="22"/>
+          <w:shd w:fill="auto" w:val="clear"/>
+        </w:rPr>
+      </w:pPr>
+      <w:r>
+        <w:rPr>
+          <w:rFonts w:ascii="Calibri" w:hAnsi="Calibri" w:cs="Calibri" w:eastAsia="Calibri"/>
+          <w:color w:val="auto"/>
+          <w:spacing w:val="0"/>
+          <w:position w:val="0"/>
+          <w:sz w:val="22"/>
+          <w:shd w:fill="auto" w:val="clear"/>
+        </w:rPr>
+        <w:t xml:space="preserve">Maximum difference between two elements such that larger element appears after the smaller number</w:t>
+      </w:r>
+    </w:p>
+    <w:p>
+      <w:pPr>
+        <w:numPr>
+          <w:ilvl w:val="0"/>
+          <w:numId w:val="87"/>
+        </w:numPr>
+        <w:spacing w:before="0" w:after="200" w:line="276"/>
+        <w:ind w:right="0" w:left="720" w:hanging="360"/>
+        <w:jc w:val="left"/>
+        <w:rPr>
+          <w:rFonts w:ascii="Calibri" w:hAnsi="Calibri" w:cs="Calibri" w:eastAsia="Calibri"/>
+          <w:color w:val="auto"/>
+          <w:spacing w:val="0"/>
+          <w:position w:val="0"/>
+          <w:sz w:val="22"/>
+          <w:shd w:fill="auto" w:val="clear"/>
+        </w:rPr>
+      </w:pPr>
+      <w:r>
+        <w:rPr>
+          <w:rFonts w:ascii="Calibri" w:hAnsi="Calibri" w:cs="Calibri" w:eastAsia="Calibri"/>
+          <w:color w:val="auto"/>
+          <w:spacing w:val="0"/>
+          <w:position w:val="0"/>
+          <w:sz w:val="22"/>
+          <w:shd w:fill="auto" w:val="clear"/>
+        </w:rPr>
+        <w:t xml:space="preserve">Given an array arr[], find the maximum j </w:t>
+      </w:r>
+      <w:r>
+        <w:rPr>
+          <w:rFonts w:ascii="Calibri" w:hAnsi="Calibri" w:cs="Calibri" w:eastAsia="Calibri"/>
+          <w:color w:val="auto"/>
+          <w:spacing w:val="0"/>
+          <w:position w:val="0"/>
+          <w:sz w:val="22"/>
+          <w:shd w:fill="auto" w:val="clear"/>
+        </w:rPr>
+        <w:t xml:space="preserve">–</w:t>
+      </w:r>
+      <w:r>
+        <w:rPr>
+          <w:rFonts w:ascii="Calibri" w:hAnsi="Calibri" w:cs="Calibri" w:eastAsia="Calibri"/>
+          <w:color w:val="auto"/>
+          <w:spacing w:val="0"/>
+          <w:position w:val="0"/>
+          <w:sz w:val="22"/>
+          <w:shd w:fill="auto" w:val="clear"/>
+        </w:rPr>
+        <w:t xml:space="preserve"> i such that arr[j] &gt; arr[i]</w:t>
+      </w:r>
+    </w:p>
+    <w:p>
+      <w:pPr>
+        <w:numPr>
+          <w:ilvl w:val="0"/>
+          <w:numId w:val="87"/>
+        </w:numPr>
+        <w:spacing w:before="0" w:after="200" w:line="276"/>
+        <w:ind w:right="0" w:left="720" w:hanging="360"/>
+        <w:jc w:val="left"/>
+        <w:rPr>
+          <w:rFonts w:ascii="Calibri" w:hAnsi="Calibri" w:cs="Calibri" w:eastAsia="Calibri"/>
+          <w:color w:val="auto"/>
+          <w:spacing w:val="0"/>
+          <w:position w:val="0"/>
+          <w:sz w:val="22"/>
+          <w:shd w:fill="auto" w:val="clear"/>
+        </w:rPr>
+      </w:pPr>
+      <w:r>
+        <w:rPr>
+          <w:rFonts w:ascii="Calibri" w:hAnsi="Calibri" w:cs="Calibri" w:eastAsia="Calibri"/>
+          <w:color w:val="auto"/>
+          <w:spacing w:val="0"/>
+          <w:position w:val="0"/>
+          <w:sz w:val="22"/>
+          <w:shd w:fill="auto" w:val="clear"/>
+        </w:rPr>
+        <w:t xml:space="preserve">Maximum of all subarrays of size k</w:t>
+      </w:r>
+    </w:p>
+    <w:p>
+      <w:pPr>
+        <w:numPr>
+          <w:ilvl w:val="0"/>
+          <w:numId w:val="87"/>
+        </w:numPr>
+        <w:spacing w:before="0" w:after="200" w:line="276"/>
+        <w:ind w:right="0" w:left="720" w:hanging="360"/>
+        <w:jc w:val="left"/>
+        <w:rPr>
+          <w:rFonts w:ascii="Calibri" w:hAnsi="Calibri" w:cs="Calibri" w:eastAsia="Calibri"/>
+          <w:color w:val="auto"/>
+          <w:spacing w:val="0"/>
+          <w:position w:val="0"/>
+          <w:sz w:val="22"/>
+          <w:shd w:fill="auto" w:val="clear"/>
+        </w:rPr>
+      </w:pPr>
+      <w:r>
+        <w:rPr>
+          <w:rFonts w:ascii="Calibri" w:hAnsi="Calibri" w:cs="Calibri" w:eastAsia="Calibri"/>
+          <w:color w:val="auto"/>
+          <w:spacing w:val="0"/>
+          <w:position w:val="0"/>
+          <w:sz w:val="22"/>
+          <w:shd w:fill="auto" w:val="clear"/>
+        </w:rPr>
+        <w:t xml:space="preserve">Find the minimum distance between two numbers</w:t>
+      </w:r>
+    </w:p>
+    <w:p>
+      <w:pPr>
+        <w:numPr>
+          <w:ilvl w:val="0"/>
+          <w:numId w:val="87"/>
+        </w:numPr>
+        <w:spacing w:before="0" w:after="200" w:line="276"/>
+        <w:ind w:right="0" w:left="720" w:hanging="360"/>
+        <w:jc w:val="left"/>
+        <w:rPr>
+          <w:rFonts w:ascii="Calibri" w:hAnsi="Calibri" w:cs="Calibri" w:eastAsia="Calibri"/>
+          <w:color w:val="auto"/>
+          <w:spacing w:val="0"/>
+          <w:position w:val="0"/>
+          <w:sz w:val="22"/>
+          <w:shd w:fill="auto" w:val="clear"/>
+        </w:rPr>
+      </w:pPr>
+      <w:r>
+        <w:rPr>
+          <w:rFonts w:ascii="Calibri" w:hAnsi="Calibri" w:cs="Calibri" w:eastAsia="Calibri"/>
+          <w:color w:val="auto"/>
+          <w:spacing w:val="0"/>
+          <w:position w:val="0"/>
+          <w:sz w:val="22"/>
+          <w:shd w:fill="auto" w:val="clear"/>
+        </w:rPr>
+        <w:t xml:space="preserve">Find the maximum element in an array which is first increasing and then decreasing</w:t>
+      </w:r>
+    </w:p>
+    <w:p>
+      <w:pPr>
+        <w:numPr>
+          <w:ilvl w:val="0"/>
+          <w:numId w:val="87"/>
+        </w:numPr>
+        <w:spacing w:before="0" w:after="200" w:line="276"/>
+        <w:ind w:right="0" w:left="720" w:hanging="360"/>
+        <w:jc w:val="left"/>
+        <w:rPr>
+          <w:rFonts w:ascii="Calibri" w:hAnsi="Calibri" w:cs="Calibri" w:eastAsia="Calibri"/>
+          <w:color w:val="auto"/>
+          <w:spacing w:val="0"/>
+          <w:position w:val="0"/>
+          <w:sz w:val="22"/>
+          <w:shd w:fill="auto" w:val="clear"/>
+        </w:rPr>
+      </w:pPr>
+      <w:r>
+        <w:rPr>
+          <w:rFonts w:ascii="Calibri" w:hAnsi="Calibri" w:cs="Calibri" w:eastAsia="Calibri"/>
+          <w:color w:val="auto"/>
+          <w:spacing w:val="0"/>
+          <w:position w:val="0"/>
+          <w:sz w:val="22"/>
+          <w:shd w:fill="auto" w:val="clear"/>
+        </w:rPr>
+        <w:t xml:space="preserve">Count smaller elements on right side</w:t>
+      </w:r>
+    </w:p>
+    <w:p>
+      <w:pPr>
+        <w:numPr>
+          <w:ilvl w:val="0"/>
+          <w:numId w:val="87"/>
+        </w:numPr>
+        <w:spacing w:before="0" w:after="200" w:line="276"/>
+        <w:ind w:right="0" w:left="720" w:hanging="360"/>
+        <w:jc w:val="left"/>
+        <w:rPr>
+          <w:rFonts w:ascii="Calibri" w:hAnsi="Calibri" w:cs="Calibri" w:eastAsia="Calibri"/>
+          <w:color w:val="auto"/>
+          <w:spacing w:val="0"/>
+          <w:position w:val="0"/>
+          <w:sz w:val="22"/>
+          <w:shd w:fill="auto" w:val="clear"/>
+        </w:rPr>
+      </w:pPr>
+      <w:r>
+        <w:rPr>
+          <w:rFonts w:ascii="Calibri" w:hAnsi="Calibri" w:cs="Calibri" w:eastAsia="Calibri"/>
+          <w:color w:val="auto"/>
+          <w:spacing w:val="0"/>
+          <w:position w:val="0"/>
+          <w:sz w:val="22"/>
+          <w:shd w:fill="auto" w:val="clear"/>
+        </w:rPr>
+        <w:t xml:space="preserve">Longest Monotonically Increasing Subsequence Size (N log N)</w:t>
+      </w:r>
+    </w:p>
+    <w:p>
+      <w:pPr>
+        <w:numPr>
+          <w:ilvl w:val="0"/>
+          <w:numId w:val="87"/>
+        </w:numPr>
+        <w:spacing w:before="0" w:after="200" w:line="276"/>
+        <w:ind w:right="0" w:left="720" w:hanging="360"/>
+        <w:jc w:val="left"/>
+        <w:rPr>
+          <w:rFonts w:ascii="Calibri" w:hAnsi="Calibri" w:cs="Calibri" w:eastAsia="Calibri"/>
+          <w:color w:val="auto"/>
+          <w:spacing w:val="0"/>
+          <w:position w:val="0"/>
+          <w:sz w:val="22"/>
+          <w:shd w:fill="auto" w:val="clear"/>
+        </w:rPr>
+      </w:pPr>
+      <w:r>
+        <w:rPr>
+          <w:rFonts w:ascii="Calibri" w:hAnsi="Calibri" w:cs="Calibri" w:eastAsia="Calibri"/>
+          <w:color w:val="auto"/>
+          <w:spacing w:val="0"/>
+          <w:position w:val="0"/>
+          <w:sz w:val="22"/>
+          <w:shd w:fill="auto" w:val="clear"/>
+        </w:rPr>
+        <w:t xml:space="preserve">Find the smallest positive number missing from an unsorted array | Set 1</w:t>
+      </w:r>
+    </w:p>
+    <w:p>
+      <w:pPr>
+        <w:numPr>
+          <w:ilvl w:val="0"/>
+          <w:numId w:val="87"/>
+        </w:numPr>
+        <w:spacing w:before="0" w:after="200" w:line="276"/>
+        <w:ind w:right="0" w:left="720" w:hanging="360"/>
+        <w:jc w:val="left"/>
+        <w:rPr>
+          <w:rFonts w:ascii="Calibri" w:hAnsi="Calibri" w:cs="Calibri" w:eastAsia="Calibri"/>
+          <w:color w:val="auto"/>
+          <w:spacing w:val="0"/>
+          <w:position w:val="0"/>
+          <w:sz w:val="22"/>
+          <w:shd w:fill="auto" w:val="clear"/>
+        </w:rPr>
+      </w:pPr>
+      <w:r>
+        <w:rPr>
+          <w:rFonts w:ascii="Calibri" w:hAnsi="Calibri" w:cs="Calibri" w:eastAsia="Calibri"/>
+          <w:color w:val="auto"/>
+          <w:spacing w:val="0"/>
+          <w:position w:val="0"/>
+          <w:sz w:val="22"/>
+          <w:shd w:fill="auto" w:val="clear"/>
+        </w:rPr>
+        <w:t xml:space="preserve">Find the maximum repeating number in O(n) time and O(1) extra space</w:t>
+      </w:r>
+    </w:p>
+    <w:p>
+      <w:pPr>
+        <w:numPr>
+          <w:ilvl w:val="0"/>
+          <w:numId w:val="87"/>
+        </w:numPr>
+        <w:spacing w:before="0" w:after="200" w:line="276"/>
+        <w:ind w:right="0" w:left="720" w:hanging="360"/>
+        <w:jc w:val="left"/>
+        <w:rPr>
+          <w:rFonts w:ascii="Calibri" w:hAnsi="Calibri" w:cs="Calibri" w:eastAsia="Calibri"/>
+          <w:color w:val="auto"/>
+          <w:spacing w:val="0"/>
+          <w:position w:val="0"/>
+          <w:sz w:val="22"/>
+          <w:shd w:fill="auto" w:val="clear"/>
+        </w:rPr>
+      </w:pPr>
+      <w:r>
+        <w:rPr>
+          <w:rFonts w:ascii="Calibri" w:hAnsi="Calibri" w:cs="Calibri" w:eastAsia="Calibri"/>
+          <w:color w:val="auto"/>
+          <w:spacing w:val="0"/>
+          <w:position w:val="0"/>
+          <w:sz w:val="22"/>
+          <w:shd w:fill="auto" w:val="clear"/>
+        </w:rPr>
+        <w:t xml:space="preserve">Given an array of of size n and a number k, find all elements that appear more than n/k times</w:t>
+      </w:r>
+    </w:p>
+    <w:p>
+      <w:pPr>
+        <w:numPr>
+          <w:ilvl w:val="0"/>
+          <w:numId w:val="87"/>
+        </w:numPr>
+        <w:spacing w:before="0" w:after="200" w:line="276"/>
+        <w:ind w:right="0" w:left="720" w:hanging="360"/>
+        <w:jc w:val="left"/>
+        <w:rPr>
+          <w:rFonts w:ascii="Calibri" w:hAnsi="Calibri" w:cs="Calibri" w:eastAsia="Calibri"/>
+          <w:color w:val="auto"/>
+          <w:spacing w:val="0"/>
+          <w:position w:val="0"/>
+          <w:sz w:val="22"/>
+          <w:shd w:fill="auto" w:val="clear"/>
+        </w:rPr>
+      </w:pPr>
+      <w:r>
+        <w:rPr>
+          <w:rFonts w:ascii="Calibri" w:hAnsi="Calibri" w:cs="Calibri" w:eastAsia="Calibri"/>
+          <w:color w:val="auto"/>
+          <w:spacing w:val="0"/>
+          <w:position w:val="0"/>
+          <w:sz w:val="22"/>
+          <w:shd w:fill="auto" w:val="clear"/>
+        </w:rPr>
+        <w:t xml:space="preserve">Find the Increasing subsequence of length three with maximum product</w:t>
+      </w:r>
+    </w:p>
+    <w:p>
+      <w:pPr>
+        <w:numPr>
+          <w:ilvl w:val="0"/>
+          <w:numId w:val="87"/>
+        </w:numPr>
+        <w:spacing w:before="0" w:after="200" w:line="276"/>
+        <w:ind w:right="0" w:left="720" w:hanging="360"/>
+        <w:jc w:val="left"/>
+        <w:rPr>
+          <w:rFonts w:ascii="Calibri" w:hAnsi="Calibri" w:cs="Calibri" w:eastAsia="Calibri"/>
+          <w:color w:val="auto"/>
+          <w:spacing w:val="0"/>
+          <w:position w:val="0"/>
+          <w:sz w:val="22"/>
+          <w:shd w:fill="auto" w:val="clear"/>
+        </w:rPr>
+      </w:pPr>
+      <w:r>
+        <w:rPr>
+          <w:rFonts w:ascii="Calibri" w:hAnsi="Calibri" w:cs="Calibri" w:eastAsia="Calibri"/>
+          <w:color w:val="auto"/>
+          <w:spacing w:val="0"/>
+          <w:position w:val="0"/>
+          <w:sz w:val="22"/>
+          <w:shd w:fill="auto" w:val="clear"/>
+        </w:rPr>
+        <w:t xml:space="preserve">Maximum Sum Path in Two Arrays</w:t>
+      </w:r>
+    </w:p>
+    <w:p>
+      <w:pPr>
+        <w:numPr>
+          <w:ilvl w:val="0"/>
+          <w:numId w:val="87"/>
+        </w:numPr>
+        <w:spacing w:before="0" w:after="200" w:line="276"/>
+        <w:ind w:right="0" w:left="720" w:hanging="360"/>
+        <w:jc w:val="left"/>
+        <w:rPr>
+          <w:rFonts w:ascii="Calibri" w:hAnsi="Calibri" w:cs="Calibri" w:eastAsia="Calibri"/>
+          <w:color w:val="auto"/>
+          <w:spacing w:val="0"/>
+          <w:position w:val="0"/>
+          <w:sz w:val="22"/>
+          <w:shd w:fill="auto" w:val="clear"/>
+        </w:rPr>
+      </w:pPr>
+      <w:r>
+        <w:rPr>
+          <w:rFonts w:ascii="Calibri" w:hAnsi="Calibri" w:cs="Calibri" w:eastAsia="Calibri"/>
+          <w:color w:val="auto"/>
+          <w:spacing w:val="0"/>
+          <w:position w:val="0"/>
+          <w:sz w:val="22"/>
+          <w:shd w:fill="auto" w:val="clear"/>
+        </w:rPr>
+        <w:t xml:space="preserve">Find the closest pair from two sorted arrays</w:t>
+      </w:r>
+    </w:p>
+    <w:p>
+      <w:pPr>
+        <w:numPr>
+          <w:ilvl w:val="0"/>
+          <w:numId w:val="87"/>
+        </w:numPr>
+        <w:spacing w:before="0" w:after="200" w:line="276"/>
+        <w:ind w:right="0" w:left="720" w:hanging="360"/>
+        <w:jc w:val="left"/>
+        <w:rPr>
+          <w:rFonts w:ascii="Calibri" w:hAnsi="Calibri" w:cs="Calibri" w:eastAsia="Calibri"/>
+          <w:color w:val="auto"/>
+          <w:spacing w:val="0"/>
+          <w:position w:val="0"/>
+          <w:sz w:val="22"/>
+          <w:shd w:fill="auto" w:val="clear"/>
+        </w:rPr>
+      </w:pPr>
+      <w:r>
+        <w:rPr>
+          <w:rFonts w:ascii="Calibri" w:hAnsi="Calibri" w:cs="Calibri" w:eastAsia="Calibri"/>
+          <w:color w:val="auto"/>
+          <w:spacing w:val="0"/>
+          <w:position w:val="0"/>
+          <w:sz w:val="22"/>
+          <w:shd w:fill="auto" w:val="clear"/>
+        </w:rPr>
+        <w:t xml:space="preserve">Find the largest pair sum in an unsorted array</w:t>
+      </w:r>
+    </w:p>
+    <w:p>
+      <w:pPr>
+        <w:numPr>
+          <w:ilvl w:val="0"/>
+          <w:numId w:val="87"/>
+        </w:numPr>
+        <w:spacing w:before="0" w:after="200" w:line="276"/>
+        <w:ind w:right="0" w:left="720" w:hanging="360"/>
+        <w:jc w:val="left"/>
+        <w:rPr>
+          <w:rFonts w:ascii="Calibri" w:hAnsi="Calibri" w:cs="Calibri" w:eastAsia="Calibri"/>
+          <w:color w:val="auto"/>
+          <w:spacing w:val="0"/>
+          <w:position w:val="0"/>
+          <w:sz w:val="22"/>
+          <w:shd w:fill="auto" w:val="clear"/>
+        </w:rPr>
+      </w:pPr>
+      <w:r>
+        <w:rPr>
+          <w:rFonts w:ascii="Calibri" w:hAnsi="Calibri" w:cs="Calibri" w:eastAsia="Calibri"/>
+          <w:color w:val="auto"/>
+          <w:spacing w:val="0"/>
+          <w:position w:val="0"/>
+          <w:sz w:val="22"/>
+          <w:shd w:fill="auto" w:val="clear"/>
+        </w:rPr>
+        <w:t xml:space="preserve">Smallest greater elements in whole array</w:t>
+      </w:r>
+    </w:p>
+    <w:p>
+      <w:pPr>
+        <w:numPr>
+          <w:ilvl w:val="0"/>
+          <w:numId w:val="87"/>
+        </w:numPr>
+        <w:spacing w:before="0" w:after="200" w:line="276"/>
+        <w:ind w:right="0" w:left="720" w:hanging="360"/>
+        <w:jc w:val="left"/>
+        <w:rPr>
+          <w:rFonts w:ascii="Calibri" w:hAnsi="Calibri" w:cs="Calibri" w:eastAsia="Calibri"/>
+          <w:color w:val="auto"/>
+          <w:spacing w:val="0"/>
+          <w:position w:val="0"/>
+          <w:sz w:val="22"/>
+          <w:shd w:fill="auto" w:val="clear"/>
+        </w:rPr>
+      </w:pPr>
+      <w:r>
+        <w:rPr>
+          <w:rFonts w:ascii="Calibri" w:hAnsi="Calibri" w:cs="Calibri" w:eastAsia="Calibri"/>
+          <w:color w:val="auto"/>
+          <w:spacing w:val="0"/>
+          <w:position w:val="0"/>
+          <w:sz w:val="22"/>
+          <w:shd w:fill="auto" w:val="clear"/>
+        </w:rPr>
+        <w:t xml:space="preserve">Delete array elements which are smaller than next or become smaller</w:t>
+      </w:r>
+    </w:p>
+    <w:p>
+      <w:pPr>
+        <w:numPr>
+          <w:ilvl w:val="0"/>
+          <w:numId w:val="87"/>
+        </w:numPr>
+        <w:spacing w:before="0" w:after="200" w:line="276"/>
+        <w:ind w:right="0" w:left="720" w:hanging="360"/>
+        <w:jc w:val="left"/>
+        <w:rPr>
+          <w:rFonts w:ascii="Calibri" w:hAnsi="Calibri" w:cs="Calibri" w:eastAsia="Calibri"/>
+          <w:color w:val="auto"/>
+          <w:spacing w:val="0"/>
+          <w:position w:val="0"/>
+          <w:sz w:val="22"/>
+          <w:shd w:fill="auto" w:val="clear"/>
+        </w:rPr>
+      </w:pPr>
+      <w:r>
+        <w:rPr>
+          <w:rFonts w:ascii="Calibri" w:hAnsi="Calibri" w:cs="Calibri" w:eastAsia="Calibri"/>
+          <w:color w:val="auto"/>
+          <w:spacing w:val="0"/>
+          <w:position w:val="0"/>
+          <w:sz w:val="22"/>
+          <w:shd w:fill="auto" w:val="clear"/>
+        </w:rPr>
+        <w:t xml:space="preserve">Online algorithm for checking palindrome in a stream</w:t>
+      </w:r>
+    </w:p>
+    <w:p>
+      <w:pPr>
+        <w:numPr>
+          <w:ilvl w:val="0"/>
+          <w:numId w:val="87"/>
+        </w:numPr>
+        <w:spacing w:before="0" w:after="200" w:line="276"/>
+        <w:ind w:right="0" w:left="720" w:hanging="360"/>
+        <w:jc w:val="left"/>
+        <w:rPr>
+          <w:rFonts w:ascii="Calibri" w:hAnsi="Calibri" w:cs="Calibri" w:eastAsia="Calibri"/>
+          <w:color w:val="auto"/>
+          <w:spacing w:val="0"/>
+          <w:position w:val="0"/>
+          <w:sz w:val="22"/>
+          <w:shd w:fill="auto" w:val="clear"/>
+        </w:rPr>
+      </w:pPr>
+      <w:r>
+        <w:rPr>
+          <w:rFonts w:ascii="Calibri" w:hAnsi="Calibri" w:cs="Calibri" w:eastAsia="Calibri"/>
+          <w:color w:val="auto"/>
+          <w:spacing w:val="0"/>
+          <w:position w:val="0"/>
+          <w:sz w:val="22"/>
+          <w:shd w:fill="auto" w:val="clear"/>
+        </w:rPr>
+        <w:t xml:space="preserve">Delete array elements which are smaller than next or become smaller</w:t>
+      </w:r>
+    </w:p>
+    <w:p>
+      <w:pPr>
+        <w:numPr>
+          <w:ilvl w:val="0"/>
+          <w:numId w:val="87"/>
+        </w:numPr>
+        <w:spacing w:before="0" w:after="200" w:line="276"/>
+        <w:ind w:right="0" w:left="720" w:hanging="360"/>
+        <w:jc w:val="left"/>
+        <w:rPr>
+          <w:rFonts w:ascii="Calibri" w:hAnsi="Calibri" w:cs="Calibri" w:eastAsia="Calibri"/>
+          <w:color w:val="auto"/>
+          <w:spacing w:val="0"/>
+          <w:position w:val="0"/>
+          <w:sz w:val="22"/>
+          <w:shd w:fill="auto" w:val="clear"/>
+        </w:rPr>
+      </w:pPr>
+      <w:r>
+        <w:rPr>
+          <w:rFonts w:ascii="Calibri" w:hAnsi="Calibri" w:cs="Calibri" w:eastAsia="Calibri"/>
+          <w:color w:val="auto"/>
+          <w:spacing w:val="0"/>
+          <w:position w:val="0"/>
+          <w:sz w:val="22"/>
+          <w:shd w:fill="auto" w:val="clear"/>
+        </w:rPr>
+        <w:t xml:space="preserve">Find zeroes to be flipped so that number of consecutive 1’s is maximized</w:t>
+      </w:r>
+    </w:p>
+    <w:p>
+      <w:pPr>
+        <w:numPr>
+          <w:ilvl w:val="0"/>
+          <w:numId w:val="87"/>
+        </w:numPr>
+        <w:spacing w:before="0" w:after="200" w:line="276"/>
+        <w:ind w:right="0" w:left="720" w:hanging="360"/>
+        <w:jc w:val="left"/>
+        <w:rPr>
+          <w:rFonts w:ascii="Calibri" w:hAnsi="Calibri" w:cs="Calibri" w:eastAsia="Calibri"/>
+          <w:color w:val="auto"/>
+          <w:spacing w:val="0"/>
+          <w:position w:val="0"/>
+          <w:sz w:val="22"/>
+          <w:shd w:fill="auto" w:val="clear"/>
+        </w:rPr>
+      </w:pPr>
+      <w:r>
+        <w:rPr>
+          <w:rFonts w:ascii="Calibri" w:hAnsi="Calibri" w:cs="Calibri" w:eastAsia="Calibri"/>
+          <w:color w:val="auto"/>
+          <w:spacing w:val="0"/>
+          <w:position w:val="0"/>
+          <w:sz w:val="22"/>
+          <w:shd w:fill="auto" w:val="clear"/>
+        </w:rPr>
+        <w:t xml:space="preserve">Count Strictly Increasing Subarrays</w:t>
+      </w:r>
+    </w:p>
+    <w:p>
+      <w:pPr>
+        <w:numPr>
+          <w:ilvl w:val="0"/>
+          <w:numId w:val="87"/>
+        </w:numPr>
+        <w:spacing w:before="0" w:after="200" w:line="276"/>
+        <w:ind w:right="0" w:left="720" w:hanging="360"/>
+        <w:jc w:val="left"/>
+        <w:rPr>
+          <w:rFonts w:ascii="Calibri" w:hAnsi="Calibri" w:cs="Calibri" w:eastAsia="Calibri"/>
+          <w:color w:val="auto"/>
+          <w:spacing w:val="0"/>
+          <w:position w:val="0"/>
+          <w:sz w:val="22"/>
+          <w:shd w:fill="auto" w:val="clear"/>
+        </w:rPr>
+      </w:pPr>
+      <w:r>
+        <w:rPr>
+          <w:rFonts w:ascii="Calibri" w:hAnsi="Calibri" w:cs="Calibri" w:eastAsia="Calibri"/>
+          <w:color w:val="auto"/>
+          <w:spacing w:val="0"/>
+          <w:position w:val="0"/>
+          <w:sz w:val="22"/>
+          <w:shd w:fill="auto" w:val="clear"/>
+        </w:rPr>
+        <w:t xml:space="preserve">K’th largest element in a stream</w:t>
+      </w:r>
+    </w:p>
+    <w:p>
+      <w:pPr>
+        <w:numPr>
+          <w:ilvl w:val="0"/>
+          <w:numId w:val="87"/>
+        </w:numPr>
+        <w:spacing w:before="0" w:after="200" w:line="276"/>
+        <w:ind w:right="0" w:left="720" w:hanging="360"/>
+        <w:jc w:val="left"/>
+        <w:rPr>
+          <w:rFonts w:ascii="Calibri" w:hAnsi="Calibri" w:cs="Calibri" w:eastAsia="Calibri"/>
+          <w:color w:val="auto"/>
+          <w:spacing w:val="0"/>
+          <w:position w:val="0"/>
+          <w:sz w:val="22"/>
+          <w:shd w:fill="auto" w:val="clear"/>
+        </w:rPr>
+      </w:pPr>
+      <w:r>
+        <w:rPr>
+          <w:rFonts w:ascii="Calibri" w:hAnsi="Calibri" w:cs="Calibri" w:eastAsia="Calibri"/>
+          <w:color w:val="auto"/>
+          <w:spacing w:val="0"/>
+          <w:position w:val="0"/>
+          <w:sz w:val="22"/>
+          <w:shd w:fill="auto" w:val="clear"/>
+        </w:rPr>
+        <w:t xml:space="preserve">Find k pairs with smallest sums in two arrays</w:t>
+      </w:r>
+    </w:p>
+    <w:p>
+      <w:pPr>
+        <w:numPr>
+          <w:ilvl w:val="0"/>
+          <w:numId w:val="87"/>
+        </w:numPr>
+        <w:spacing w:before="0" w:after="200" w:line="276"/>
+        <w:ind w:right="0" w:left="720" w:hanging="360"/>
+        <w:jc w:val="left"/>
+        <w:rPr>
+          <w:rFonts w:ascii="Calibri" w:hAnsi="Calibri" w:cs="Calibri" w:eastAsia="Calibri"/>
+          <w:color w:val="auto"/>
+          <w:spacing w:val="0"/>
+          <w:position w:val="0"/>
+          <w:sz w:val="22"/>
+          <w:shd w:fill="auto" w:val="clear"/>
+        </w:rPr>
+      </w:pPr>
+      <w:r>
+        <w:rPr>
+          <w:rFonts w:ascii="Calibri" w:hAnsi="Calibri" w:cs="Calibri" w:eastAsia="Calibri"/>
+          <w:color w:val="auto"/>
+          <w:spacing w:val="0"/>
+          <w:position w:val="0"/>
+          <w:sz w:val="22"/>
+          <w:shd w:fill="auto" w:val="clear"/>
+        </w:rPr>
+        <w:t xml:space="preserve">Maximum difference between group of k-elements and rest of the array.</w:t>
+      </w:r>
+    </w:p>
+    <w:p>
+      <w:pPr>
+        <w:numPr>
+          <w:ilvl w:val="0"/>
+          <w:numId w:val="87"/>
+        </w:numPr>
+        <w:spacing w:before="0" w:after="200" w:line="276"/>
+        <w:ind w:right="0" w:left="720" w:hanging="360"/>
+        <w:jc w:val="left"/>
+        <w:rPr>
+          <w:rFonts w:ascii="Calibri" w:hAnsi="Calibri" w:cs="Calibri" w:eastAsia="Calibri"/>
+          <w:color w:val="auto"/>
+          <w:spacing w:val="0"/>
+          <w:position w:val="0"/>
+          <w:sz w:val="22"/>
+          <w:shd w:fill="auto" w:val="clear"/>
+        </w:rPr>
+      </w:pPr>
+      <w:r>
+        <w:rPr>
+          <w:rFonts w:ascii="Calibri" w:hAnsi="Calibri" w:cs="Calibri" w:eastAsia="Calibri"/>
+          <w:color w:val="auto"/>
+          <w:spacing w:val="0"/>
+          <w:position w:val="0"/>
+          <w:sz w:val="22"/>
+          <w:shd w:fill="auto" w:val="clear"/>
+        </w:rPr>
+        <w:t xml:space="preserve">Minimum number of elements to add to make median equals x</w:t>
+      </w:r>
+    </w:p>
+    <w:p>
+      <w:pPr>
+        <w:numPr>
+          <w:ilvl w:val="0"/>
+          <w:numId w:val="87"/>
+        </w:numPr>
+        <w:spacing w:before="0" w:after="200" w:line="276"/>
+        <w:ind w:right="0" w:left="720" w:hanging="360"/>
+        <w:jc w:val="left"/>
+        <w:rPr>
+          <w:rFonts w:ascii="Calibri" w:hAnsi="Calibri" w:cs="Calibri" w:eastAsia="Calibri"/>
+          <w:color w:val="auto"/>
+          <w:spacing w:val="0"/>
+          <w:position w:val="0"/>
+          <w:sz w:val="22"/>
+          <w:shd w:fill="auto" w:val="clear"/>
+        </w:rPr>
+      </w:pPr>
+      <w:r>
+        <w:rPr>
+          <w:rFonts w:ascii="Calibri" w:hAnsi="Calibri" w:cs="Calibri" w:eastAsia="Calibri"/>
+          <w:color w:val="auto"/>
+          <w:spacing w:val="0"/>
+          <w:position w:val="0"/>
+          <w:sz w:val="22"/>
+          <w:shd w:fill="auto" w:val="clear"/>
+        </w:rPr>
+        <w:t xml:space="preserve">Next Greater Element</w:t>
+      </w:r>
     </w:p>
     <w:p>
       <w:pPr>
@@ -38831,29 +41921,43 @@
       <w:lvlText w:val="%1."/>
     </w:lvl>
   </w:abstractNum>
+  <w:abstractNum w:abstractNumId="235">
+    <w:lvl w:ilvl="0">
+      <w:start w:val="1"/>
+      <w:numFmt w:val="decimal"/>
+      <w:lvlText w:val="%1."/>
+    </w:lvl>
+  </w:abstractNum>
+  <w:abstractNum w:abstractNumId="241">
+    <w:lvl w:ilvl="0">
+      <w:start w:val="1"/>
+      <w:numFmt w:val="decimal"/>
+      <w:lvlText w:val="%1."/>
+    </w:lvl>
+  </w:abstractNum>
   <w:num w:numId="1">
+    <w:abstractNumId w:val="241"/>
+  </w:num>
+  <w:num w:numId="3">
+    <w:abstractNumId w:val="235"/>
+  </w:num>
+  <w:num w:numId="5">
     <w:abstractNumId w:val="229"/>
   </w:num>
-  <w:num w:numId="3">
+  <w:num w:numId="7">
     <w:abstractNumId w:val="223"/>
   </w:num>
-  <w:num w:numId="5">
+  <w:num w:numId="9">
     <w:abstractNumId w:val="217"/>
   </w:num>
-  <w:num w:numId="7">
+  <w:num w:numId="11">
     <w:abstractNumId w:val="211"/>
   </w:num>
-  <w:num w:numId="9">
+  <w:num w:numId="13">
     <w:abstractNumId w:val="205"/>
   </w:num>
-  <w:num w:numId="11">
+  <w:num w:numId="15">
     <w:abstractNumId w:val="199"/>
-  </w:num>
-  <w:num w:numId="13">
-    <w:abstractNumId w:val="193"/>
-  </w:num>
-  <w:num w:numId="15">
-    <w:abstractNumId w:val="187"/>
   </w:num>
   <w:num w:numId="17">
     <w:abstractNumId w:val="12"/>
@@ -38865,96 +41969,102 @@
     <w:abstractNumId w:val="0"/>
   </w:num>
   <w:num w:numId="23">
+    <w:abstractNumId w:val="193"/>
+  </w:num>
+  <w:num w:numId="25">
+    <w:abstractNumId w:val="187"/>
+  </w:num>
+  <w:num w:numId="27">
     <w:abstractNumId w:val="181"/>
   </w:num>
-  <w:num w:numId="25">
+  <w:num w:numId="29">
     <w:abstractNumId w:val="175"/>
   </w:num>
-  <w:num w:numId="27">
+  <w:num w:numId="31">
     <w:abstractNumId w:val="169"/>
   </w:num>
-  <w:num w:numId="29">
+  <w:num w:numId="33">
     <w:abstractNumId w:val="163"/>
   </w:num>
-  <w:num w:numId="31">
+  <w:num w:numId="35">
     <w:abstractNumId w:val="157"/>
   </w:num>
-  <w:num w:numId="33">
+  <w:num w:numId="37">
     <w:abstractNumId w:val="151"/>
   </w:num>
-  <w:num w:numId="35">
+  <w:num w:numId="39">
     <w:abstractNumId w:val="145"/>
   </w:num>
-  <w:num w:numId="37">
+  <w:num w:numId="41">
     <w:abstractNumId w:val="139"/>
   </w:num>
-  <w:num w:numId="39">
+  <w:num w:numId="43">
     <w:abstractNumId w:val="133"/>
   </w:num>
-  <w:num w:numId="41">
+  <w:num w:numId="45">
     <w:abstractNumId w:val="127"/>
   </w:num>
-  <w:num w:numId="43">
+  <w:num w:numId="47">
     <w:abstractNumId w:val="121"/>
   </w:num>
-  <w:num w:numId="45">
+  <w:num w:numId="49">
     <w:abstractNumId w:val="115"/>
   </w:num>
-  <w:num w:numId="47">
+  <w:num w:numId="51">
     <w:abstractNumId w:val="109"/>
   </w:num>
-  <w:num w:numId="49">
+  <w:num w:numId="53">
     <w:abstractNumId w:val="103"/>
   </w:num>
-  <w:num w:numId="51">
+  <w:num w:numId="55">
     <w:abstractNumId w:val="97"/>
   </w:num>
-  <w:num w:numId="53">
+  <w:num w:numId="57">
     <w:abstractNumId w:val="91"/>
   </w:num>
-  <w:num w:numId="55">
+  <w:num w:numId="59">
     <w:abstractNumId w:val="85"/>
   </w:num>
-  <w:num w:numId="57">
+  <w:num w:numId="61">
     <w:abstractNumId w:val="79"/>
   </w:num>
-  <w:num w:numId="59">
+  <w:num w:numId="63">
     <w:abstractNumId w:val="73"/>
   </w:num>
-  <w:num w:numId="61">
+  <w:num w:numId="65">
     <w:abstractNumId w:val="67"/>
   </w:num>
-  <w:num w:numId="63">
+  <w:num w:numId="67">
     <w:abstractNumId w:val="61"/>
   </w:num>
-  <w:num w:numId="65">
+  <w:num w:numId="69">
     <w:abstractNumId w:val="55"/>
   </w:num>
-  <w:num w:numId="67">
+  <w:num w:numId="71">
     <w:abstractNumId w:val="49"/>
   </w:num>
-  <w:num w:numId="69">
+  <w:num w:numId="73">
     <w:abstractNumId w:val="43"/>
   </w:num>
-  <w:num w:numId="71">
+  <w:num w:numId="75">
     <w:abstractNumId w:val="37"/>
   </w:num>
-  <w:num w:numId="73">
+  <w:num w:numId="77">
     <w:abstractNumId w:val="31"/>
   </w:num>
-  <w:num w:numId="75">
+  <w:num w:numId="79">
     <w:abstractNumId w:val="25"/>
   </w:num>
-  <w:num w:numId="77">
+  <w:num w:numId="81">
     <w:abstractNumId w:val="19"/>
   </w:num>
-  <w:num w:numId="79">
+  <w:num w:numId="83">
     <w:abstractNumId w:val="13"/>
   </w:num>
-  <w:num w:numId="81">
+  <w:num w:numId="85">
     <w:abstractNumId w:val="7"/>
   </w:num>
-  <w:num w:numId="83">
+  <w:num w:numId="87">
     <w:abstractNumId w:val="1"/>
   </w:num>
 </w:numbering>
